--- a/Ejercicio #1/Ejercicio ranas.docx
+++ b/Ejercicio #1/Ejercicio ranas.docx
@@ -588,7 +588,82 @@
           <w:sz w:val="24"/>
           <w:szCs w:val="24"/>
         </w:rPr>
-        <w:t>Estado inicial:</w:t>
+        <w:t>Espacio de estados:</w:t>
+      </w:r>
+      <w:r>
+        <w:rPr>
+          <w:rFonts w:ascii="Times New Roman" w:eastAsia="Times New Roman" w:hAnsi="Times New Roman" w:cs="Times New Roman"/>
+          <w:color w:val="000000" w:themeColor="text1"/>
+          <w:sz w:val="24"/>
+          <w:szCs w:val="24"/>
+        </w:rPr>
+        <w:t xml:space="preserve"> El espacio de estados para este problema estará dado en la medida que se aplique la operación del componente operativo (Salto de rana), lo que nos irá dando diferentes combinaciones para el arreglo que se tendrá como representación de las posiciones de las mismas, obteniendo los siguientes estados hasta llegar al estado final:</w:t>
+      </w:r>
+    </w:p>
+    <w:p>
+      <w:pPr>
+        <w:jc w:val="both"/>
+        <w:rPr>
+          <w:rFonts w:ascii="Times New Roman" w:eastAsia="Times New Roman" w:hAnsi="Times New Roman" w:cs="Times New Roman"/>
+          <w:color w:val="000000" w:themeColor="text1"/>
+          <w:sz w:val="24"/>
+          <w:szCs w:val="24"/>
+        </w:rPr>
+      </w:pPr>
+      <w:r>
+        <w:rPr>
+          <w:rFonts w:ascii="Times New Roman" w:eastAsia="Times New Roman" w:hAnsi="Times New Roman" w:cs="Times New Roman"/>
+          <w:b/>
+          <w:bCs/>
+          <w:color w:val="000000" w:themeColor="text1"/>
+          <w:sz w:val="24"/>
+          <w:szCs w:val="24"/>
+        </w:rPr>
+        <w:t xml:space="preserve">Estado </w:t>
+      </w:r>
+      <w:r>
+        <w:rPr>
+          <w:rFonts w:ascii="Times New Roman" w:eastAsia="Times New Roman" w:hAnsi="Times New Roman" w:cs="Times New Roman"/>
+          <w:b/>
+          <w:bCs/>
+          <w:color w:val="000000" w:themeColor="text1"/>
+          <w:sz w:val="24"/>
+          <w:szCs w:val="24"/>
+        </w:rPr>
+        <w:t>#1 (</w:t>
+      </w:r>
+      <w:r>
+        <w:rPr>
+          <w:rFonts w:ascii="Times New Roman" w:eastAsia="Times New Roman" w:hAnsi="Times New Roman" w:cs="Times New Roman"/>
+          <w:b/>
+          <w:bCs/>
+          <w:color w:val="000000" w:themeColor="text1"/>
+          <w:sz w:val="24"/>
+          <w:szCs w:val="24"/>
+        </w:rPr>
+        <w:t>inicial</w:t>
+      </w:r>
+      <w:r>
+        <w:rPr>
+          <w:rFonts w:ascii="Times New Roman" w:eastAsia="Times New Roman" w:hAnsi="Times New Roman" w:cs="Times New Roman"/>
+          <w:b/>
+          <w:bCs/>
+          <w:color w:val="000000" w:themeColor="text1"/>
+          <w:sz w:val="24"/>
+          <w:szCs w:val="24"/>
+        </w:rPr>
+        <w:t>)</w:t>
+      </w:r>
+      <w:r>
+        <w:rPr>
+          <w:rFonts w:ascii="Times New Roman" w:eastAsia="Times New Roman" w:hAnsi="Times New Roman" w:cs="Times New Roman"/>
+          <w:b/>
+          <w:bCs/>
+          <w:color w:val="000000" w:themeColor="text1"/>
+          <w:sz w:val="24"/>
+          <w:szCs w:val="24"/>
+        </w:rPr>
+        <w:t>:</w:t>
       </w:r>
       <w:r>
         <w:rPr>
@@ -601,24 +676,15 @@
       </w:r>
     </w:p>
     <w:p>
-      <w:pPr>
-        <w:jc w:val="center"/>
-        <w:rPr>
-          <w:rFonts w:ascii="Times New Roman" w:eastAsia="Times New Roman" w:hAnsi="Times New Roman" w:cs="Times New Roman"/>
-          <w:color w:val="000000" w:themeColor="text1"/>
-          <w:sz w:val="24"/>
-          <w:szCs w:val="24"/>
-        </w:rPr>
-      </w:pPr>
       <w:r>
         <w:rPr>
           <w:noProof/>
         </w:rPr>
         <w:drawing>
-          <wp:inline distT="0" distB="0" distL="0" distR="0" wp14:anchorId="3DE82DAD" wp14:editId="0F2D082A">
-            <wp:extent cx="5612130" cy="3768725"/>
-            <wp:effectExtent l="0" t="0" r="0" b="0"/>
-            <wp:docPr id="1" name="Imagen 1"/>
+          <wp:inline distT="0" distB="0" distL="0" distR="0" wp14:anchorId="10DEC52B" wp14:editId="0C523797">
+            <wp:extent cx="5610225" cy="3771900"/>
+            <wp:effectExtent l="0" t="0" r="9525" b="0"/>
+            <wp:docPr id="34" name="Imagen 34"/>
             <wp:cNvGraphicFramePr>
               <a:graphicFrameLocks xmlns:a="http://schemas.openxmlformats.org/drawingml/2006/main" noChangeAspect="1"/>
             </wp:cNvGraphicFramePr>
@@ -626,23 +692,36 @@
               <a:graphicData uri="http://schemas.openxmlformats.org/drawingml/2006/picture">
                 <pic:pic xmlns:pic="http://schemas.openxmlformats.org/drawingml/2006/picture">
                   <pic:nvPicPr>
-                    <pic:cNvPr id="1" name=""/>
-                    <pic:cNvPicPr/>
+                    <pic:cNvPr id="0" name="Picture 1"/>
+                    <pic:cNvPicPr>
+                      <a:picLocks noChangeAspect="1" noChangeArrowheads="1"/>
+                    </pic:cNvPicPr>
                   </pic:nvPicPr>
                   <pic:blipFill>
-                    <a:blip r:embed="rId7"/>
+                    <a:blip r:embed="rId7">
+                      <a:extLst>
+                        <a:ext uri="{28A0092B-C50C-407E-A947-70E740481C1C}">
+                          <a14:useLocalDpi xmlns:a14="http://schemas.microsoft.com/office/drawing/2010/main" val="0"/>
+                        </a:ext>
+                      </a:extLst>
+                    </a:blip>
+                    <a:srcRect/>
                     <a:stretch>
                       <a:fillRect/>
                     </a:stretch>
                   </pic:blipFill>
-                  <pic:spPr>
+                  <pic:spPr bwMode="auto">
                     <a:xfrm>
                       <a:off x="0" y="0"/>
-                      <a:ext cx="5612130" cy="3768725"/>
+                      <a:ext cx="5610225" cy="3771900"/>
                     </a:xfrm>
                     <a:prstGeom prst="rect">
                       <a:avLst/>
                     </a:prstGeom>
+                    <a:noFill/>
+                    <a:ln>
+                      <a:noFill/>
+                    </a:ln>
                   </pic:spPr>
                 </pic:pic>
               </a:graphicData>
@@ -651,6 +730,10 @@
         </w:drawing>
       </w:r>
     </w:p>
+    <w:p/>
+    <w:p/>
+    <w:p/>
+    <w:p/>
     <w:p>
       <w:pPr>
         <w:jc w:val="both"/>
@@ -670,38 +753,90 @@
           <w:sz w:val="24"/>
           <w:szCs w:val="24"/>
         </w:rPr>
-        <w:t>Estado final:</w:t>
-      </w:r>
-      <w:r>
-        <w:rPr>
-          <w:rFonts w:ascii="Times New Roman" w:eastAsia="Times New Roman" w:hAnsi="Times New Roman" w:cs="Times New Roman"/>
-          <w:color w:val="000000" w:themeColor="text1"/>
-          <w:sz w:val="24"/>
-          <w:szCs w:val="24"/>
-        </w:rPr>
-        <w:t xml:space="preserve"> [2, 2, 2, 0, 1, 1, 1]</w:t>
+        <w:lastRenderedPageBreak/>
+        <w:t>Estado #</w:t>
+      </w:r>
+      <w:r>
+        <w:rPr>
+          <w:rFonts w:ascii="Times New Roman" w:eastAsia="Times New Roman" w:hAnsi="Times New Roman" w:cs="Times New Roman"/>
+          <w:b/>
+          <w:bCs/>
+          <w:color w:val="000000" w:themeColor="text1"/>
+          <w:sz w:val="24"/>
+          <w:szCs w:val="24"/>
+        </w:rPr>
+        <w:t>2</w:t>
+      </w:r>
+      <w:r>
+        <w:rPr>
+          <w:rFonts w:ascii="Times New Roman" w:eastAsia="Times New Roman" w:hAnsi="Times New Roman" w:cs="Times New Roman"/>
+          <w:b/>
+          <w:bCs/>
+          <w:color w:val="000000" w:themeColor="text1"/>
+          <w:sz w:val="24"/>
+          <w:szCs w:val="24"/>
+        </w:rPr>
+        <w:t>:</w:t>
+      </w:r>
+      <w:r>
+        <w:rPr>
+          <w:rFonts w:ascii="Times New Roman" w:eastAsia="Times New Roman" w:hAnsi="Times New Roman" w:cs="Times New Roman"/>
+          <w:color w:val="000000" w:themeColor="text1"/>
+          <w:sz w:val="24"/>
+          <w:szCs w:val="24"/>
+        </w:rPr>
+        <w:t xml:space="preserve"> [1, 1, </w:t>
+      </w:r>
+      <w:r>
+        <w:rPr>
+          <w:rFonts w:ascii="Times New Roman" w:eastAsia="Times New Roman" w:hAnsi="Times New Roman" w:cs="Times New Roman"/>
+          <w:color w:val="000000" w:themeColor="text1"/>
+          <w:sz w:val="24"/>
+          <w:szCs w:val="24"/>
+        </w:rPr>
+        <w:t>0</w:t>
+      </w:r>
+      <w:r>
+        <w:rPr>
+          <w:rFonts w:ascii="Times New Roman" w:eastAsia="Times New Roman" w:hAnsi="Times New Roman" w:cs="Times New Roman"/>
+          <w:color w:val="000000" w:themeColor="text1"/>
+          <w:sz w:val="24"/>
+          <w:szCs w:val="24"/>
+        </w:rPr>
+        <w:t xml:space="preserve">, </w:t>
+      </w:r>
+      <w:r>
+        <w:rPr>
+          <w:rFonts w:ascii="Times New Roman" w:eastAsia="Times New Roman" w:hAnsi="Times New Roman" w:cs="Times New Roman"/>
+          <w:color w:val="000000" w:themeColor="text1"/>
+          <w:sz w:val="24"/>
+          <w:szCs w:val="24"/>
+        </w:rPr>
+        <w:t>1</w:t>
+      </w:r>
+      <w:r>
+        <w:rPr>
+          <w:rFonts w:ascii="Times New Roman" w:eastAsia="Times New Roman" w:hAnsi="Times New Roman" w:cs="Times New Roman"/>
+          <w:color w:val="000000" w:themeColor="text1"/>
+          <w:sz w:val="24"/>
+          <w:szCs w:val="24"/>
+        </w:rPr>
+        <w:t>, 2, 2, 2]</w:t>
       </w:r>
     </w:p>
     <w:p>
       <w:pPr>
         <w:jc w:val="center"/>
-        <w:rPr>
-          <w:rFonts w:ascii="Times New Roman" w:eastAsia="Times New Roman" w:hAnsi="Times New Roman" w:cs="Times New Roman"/>
-          <w:color w:val="000000" w:themeColor="text1"/>
-          <w:sz w:val="24"/>
-          <w:szCs w:val="24"/>
-        </w:rPr>
       </w:pPr>
       <w:r>
         <w:rPr>
           <w:noProof/>
         </w:rPr>
-        <w:lastRenderedPageBreak/>
         <w:drawing>
-          <wp:inline distT="0" distB="0" distL="0" distR="0" wp14:anchorId="7E693576" wp14:editId="2534EA60">
-            <wp:extent cx="5612130" cy="3775075"/>
+          <wp:inline distT="0" distB="0" distL="0" distR="0" wp14:anchorId="4D3ECC80" wp14:editId="43149144">
+            <wp:extent cx="4943475" cy="3373985"/>
             <wp:effectExtent l="0" t="0" r="0" b="0"/>
-            <wp:docPr id="16" name="Imagen 16"/>
+            <wp:docPr id="33" name="Imagen 33"/>
             <wp:cNvGraphicFramePr>
               <a:graphicFrameLocks xmlns:a="http://schemas.openxmlformats.org/drawingml/2006/main" noChangeAspect="1"/>
             </wp:cNvGraphicFramePr>
@@ -709,23 +844,36 @@
               <a:graphicData uri="http://schemas.openxmlformats.org/drawingml/2006/picture">
                 <pic:pic xmlns:pic="http://schemas.openxmlformats.org/drawingml/2006/picture">
                   <pic:nvPicPr>
-                    <pic:cNvPr id="1" name=""/>
-                    <pic:cNvPicPr/>
+                    <pic:cNvPr id="0" name="Picture 2"/>
+                    <pic:cNvPicPr>
+                      <a:picLocks noChangeAspect="1" noChangeArrowheads="1"/>
+                    </pic:cNvPicPr>
                   </pic:nvPicPr>
                   <pic:blipFill>
-                    <a:blip r:embed="rId8"/>
+                    <a:blip r:embed="rId8">
+                      <a:extLst>
+                        <a:ext uri="{28A0092B-C50C-407E-A947-70E740481C1C}">
+                          <a14:useLocalDpi xmlns:a14="http://schemas.microsoft.com/office/drawing/2010/main" val="0"/>
+                        </a:ext>
+                      </a:extLst>
+                    </a:blip>
+                    <a:srcRect/>
                     <a:stretch>
                       <a:fillRect/>
                     </a:stretch>
                   </pic:blipFill>
-                  <pic:spPr>
+                  <pic:spPr bwMode="auto">
                     <a:xfrm>
                       <a:off x="0" y="0"/>
-                      <a:ext cx="5612130" cy="3775075"/>
+                      <a:ext cx="4950517" cy="3378791"/>
                     </a:xfrm>
                     <a:prstGeom prst="rect">
                       <a:avLst/>
                     </a:prstGeom>
+                    <a:noFill/>
+                    <a:ln>
+                      <a:noFill/>
+                    </a:ln>
                   </pic:spPr>
                 </pic:pic>
               </a:graphicData>
@@ -753,6 +901,2089 @@
           <w:sz w:val="24"/>
           <w:szCs w:val="24"/>
         </w:rPr>
+        <w:t>Estado #</w:t>
+      </w:r>
+      <w:r>
+        <w:rPr>
+          <w:rFonts w:ascii="Times New Roman" w:eastAsia="Times New Roman" w:hAnsi="Times New Roman" w:cs="Times New Roman"/>
+          <w:b/>
+          <w:bCs/>
+          <w:color w:val="000000" w:themeColor="text1"/>
+          <w:sz w:val="24"/>
+          <w:szCs w:val="24"/>
+        </w:rPr>
+        <w:t>3</w:t>
+      </w:r>
+      <w:r>
+        <w:rPr>
+          <w:rFonts w:ascii="Times New Roman" w:eastAsia="Times New Roman" w:hAnsi="Times New Roman" w:cs="Times New Roman"/>
+          <w:b/>
+          <w:bCs/>
+          <w:color w:val="000000" w:themeColor="text1"/>
+          <w:sz w:val="24"/>
+          <w:szCs w:val="24"/>
+        </w:rPr>
+        <w:t>:</w:t>
+      </w:r>
+      <w:r>
+        <w:rPr>
+          <w:rFonts w:ascii="Times New Roman" w:eastAsia="Times New Roman" w:hAnsi="Times New Roman" w:cs="Times New Roman"/>
+          <w:color w:val="000000" w:themeColor="text1"/>
+          <w:sz w:val="24"/>
+          <w:szCs w:val="24"/>
+        </w:rPr>
+        <w:t xml:space="preserve"> [1, 1, </w:t>
+      </w:r>
+      <w:r>
+        <w:rPr>
+          <w:rFonts w:ascii="Times New Roman" w:eastAsia="Times New Roman" w:hAnsi="Times New Roman" w:cs="Times New Roman"/>
+          <w:color w:val="000000" w:themeColor="text1"/>
+          <w:sz w:val="24"/>
+          <w:szCs w:val="24"/>
+        </w:rPr>
+        <w:t>2</w:t>
+      </w:r>
+      <w:r>
+        <w:rPr>
+          <w:rFonts w:ascii="Times New Roman" w:eastAsia="Times New Roman" w:hAnsi="Times New Roman" w:cs="Times New Roman"/>
+          <w:color w:val="000000" w:themeColor="text1"/>
+          <w:sz w:val="24"/>
+          <w:szCs w:val="24"/>
+        </w:rPr>
+        <w:t xml:space="preserve">, 1, </w:t>
+      </w:r>
+      <w:r>
+        <w:rPr>
+          <w:rFonts w:ascii="Times New Roman" w:eastAsia="Times New Roman" w:hAnsi="Times New Roman" w:cs="Times New Roman"/>
+          <w:color w:val="000000" w:themeColor="text1"/>
+          <w:sz w:val="24"/>
+          <w:szCs w:val="24"/>
+        </w:rPr>
+        <w:t>0</w:t>
+      </w:r>
+      <w:r>
+        <w:rPr>
+          <w:rFonts w:ascii="Times New Roman" w:eastAsia="Times New Roman" w:hAnsi="Times New Roman" w:cs="Times New Roman"/>
+          <w:color w:val="000000" w:themeColor="text1"/>
+          <w:sz w:val="24"/>
+          <w:szCs w:val="24"/>
+        </w:rPr>
+        <w:t>, 2, 2]</w:t>
+      </w:r>
+    </w:p>
+    <w:p>
+      <w:pPr>
+        <w:jc w:val="center"/>
+      </w:pPr>
+      <w:r>
+        <w:rPr>
+          <w:noProof/>
+        </w:rPr>
+        <w:drawing>
+          <wp:inline distT="0" distB="0" distL="0" distR="0" wp14:anchorId="7D382815" wp14:editId="182632D2">
+            <wp:extent cx="4981575" cy="3349242"/>
+            <wp:effectExtent l="0" t="0" r="0" b="3810"/>
+            <wp:docPr id="32" name="Imagen 32"/>
+            <wp:cNvGraphicFramePr>
+              <a:graphicFrameLocks xmlns:a="http://schemas.openxmlformats.org/drawingml/2006/main" noChangeAspect="1"/>
+            </wp:cNvGraphicFramePr>
+            <a:graphic xmlns:a="http://schemas.openxmlformats.org/drawingml/2006/main">
+              <a:graphicData uri="http://schemas.openxmlformats.org/drawingml/2006/picture">
+                <pic:pic xmlns:pic="http://schemas.openxmlformats.org/drawingml/2006/picture">
+                  <pic:nvPicPr>
+                    <pic:cNvPr id="0" name="Picture 3"/>
+                    <pic:cNvPicPr>
+                      <a:picLocks noChangeAspect="1" noChangeArrowheads="1"/>
+                    </pic:cNvPicPr>
+                  </pic:nvPicPr>
+                  <pic:blipFill>
+                    <a:blip r:embed="rId9">
+                      <a:extLst>
+                        <a:ext uri="{28A0092B-C50C-407E-A947-70E740481C1C}">
+                          <a14:useLocalDpi xmlns:a14="http://schemas.microsoft.com/office/drawing/2010/main" val="0"/>
+                        </a:ext>
+                      </a:extLst>
+                    </a:blip>
+                    <a:srcRect/>
+                    <a:stretch>
+                      <a:fillRect/>
+                    </a:stretch>
+                  </pic:blipFill>
+                  <pic:spPr bwMode="auto">
+                    <a:xfrm>
+                      <a:off x="0" y="0"/>
+                      <a:ext cx="4986811" cy="3352762"/>
+                    </a:xfrm>
+                    <a:prstGeom prst="rect">
+                      <a:avLst/>
+                    </a:prstGeom>
+                    <a:noFill/>
+                    <a:ln>
+                      <a:noFill/>
+                    </a:ln>
+                  </pic:spPr>
+                </pic:pic>
+              </a:graphicData>
+            </a:graphic>
+          </wp:inline>
+        </w:drawing>
+      </w:r>
+    </w:p>
+    <w:p>
+      <w:pPr>
+        <w:jc w:val="center"/>
+      </w:pPr>
+    </w:p>
+    <w:p>
+      <w:pPr>
+        <w:jc w:val="center"/>
+      </w:pPr>
+    </w:p>
+    <w:p>
+      <w:pPr>
+        <w:jc w:val="both"/>
+        <w:rPr>
+          <w:rFonts w:ascii="Times New Roman" w:eastAsia="Times New Roman" w:hAnsi="Times New Roman" w:cs="Times New Roman"/>
+          <w:color w:val="000000" w:themeColor="text1"/>
+          <w:sz w:val="24"/>
+          <w:szCs w:val="24"/>
+        </w:rPr>
+      </w:pPr>
+      <w:r>
+        <w:rPr>
+          <w:rFonts w:ascii="Times New Roman" w:eastAsia="Times New Roman" w:hAnsi="Times New Roman" w:cs="Times New Roman"/>
+          <w:b/>
+          <w:bCs/>
+          <w:color w:val="000000" w:themeColor="text1"/>
+          <w:sz w:val="24"/>
+          <w:szCs w:val="24"/>
+        </w:rPr>
+        <w:lastRenderedPageBreak/>
+        <w:t>Estado #</w:t>
+      </w:r>
+      <w:r>
+        <w:rPr>
+          <w:rFonts w:ascii="Times New Roman" w:eastAsia="Times New Roman" w:hAnsi="Times New Roman" w:cs="Times New Roman"/>
+          <w:b/>
+          <w:bCs/>
+          <w:color w:val="000000" w:themeColor="text1"/>
+          <w:sz w:val="24"/>
+          <w:szCs w:val="24"/>
+        </w:rPr>
+        <w:t>4</w:t>
+      </w:r>
+      <w:r>
+        <w:rPr>
+          <w:rFonts w:ascii="Times New Roman" w:eastAsia="Times New Roman" w:hAnsi="Times New Roman" w:cs="Times New Roman"/>
+          <w:b/>
+          <w:bCs/>
+          <w:color w:val="000000" w:themeColor="text1"/>
+          <w:sz w:val="24"/>
+          <w:szCs w:val="24"/>
+        </w:rPr>
+        <w:t>:</w:t>
+      </w:r>
+      <w:r>
+        <w:rPr>
+          <w:rFonts w:ascii="Times New Roman" w:eastAsia="Times New Roman" w:hAnsi="Times New Roman" w:cs="Times New Roman"/>
+          <w:color w:val="000000" w:themeColor="text1"/>
+          <w:sz w:val="24"/>
+          <w:szCs w:val="24"/>
+        </w:rPr>
+        <w:t xml:space="preserve"> [1, 1, </w:t>
+      </w:r>
+      <w:r>
+        <w:rPr>
+          <w:rFonts w:ascii="Times New Roman" w:eastAsia="Times New Roman" w:hAnsi="Times New Roman" w:cs="Times New Roman"/>
+          <w:color w:val="000000" w:themeColor="text1"/>
+          <w:sz w:val="24"/>
+          <w:szCs w:val="24"/>
+        </w:rPr>
+        <w:t>2</w:t>
+      </w:r>
+      <w:r>
+        <w:rPr>
+          <w:rFonts w:ascii="Times New Roman" w:eastAsia="Times New Roman" w:hAnsi="Times New Roman" w:cs="Times New Roman"/>
+          <w:color w:val="000000" w:themeColor="text1"/>
+          <w:sz w:val="24"/>
+          <w:szCs w:val="24"/>
+        </w:rPr>
+        <w:t xml:space="preserve">, 1, 2, </w:t>
+      </w:r>
+      <w:r>
+        <w:rPr>
+          <w:rFonts w:ascii="Times New Roman" w:eastAsia="Times New Roman" w:hAnsi="Times New Roman" w:cs="Times New Roman"/>
+          <w:color w:val="000000" w:themeColor="text1"/>
+          <w:sz w:val="24"/>
+          <w:szCs w:val="24"/>
+        </w:rPr>
+        <w:t>0</w:t>
+      </w:r>
+      <w:r>
+        <w:rPr>
+          <w:rFonts w:ascii="Times New Roman" w:eastAsia="Times New Roman" w:hAnsi="Times New Roman" w:cs="Times New Roman"/>
+          <w:color w:val="000000" w:themeColor="text1"/>
+          <w:sz w:val="24"/>
+          <w:szCs w:val="24"/>
+        </w:rPr>
+        <w:t>, 2]</w:t>
+      </w:r>
+    </w:p>
+    <w:p>
+      <w:pPr>
+        <w:jc w:val="center"/>
+      </w:pPr>
+      <w:r>
+        <w:rPr>
+          <w:noProof/>
+        </w:rPr>
+        <w:drawing>
+          <wp:inline distT="0" distB="0" distL="0" distR="0" wp14:anchorId="6E66A8CF" wp14:editId="2182759A">
+            <wp:extent cx="5057775" cy="3417648"/>
+            <wp:effectExtent l="0" t="0" r="0" b="0"/>
+            <wp:docPr id="31" name="Imagen 31"/>
+            <wp:cNvGraphicFramePr>
+              <a:graphicFrameLocks xmlns:a="http://schemas.openxmlformats.org/drawingml/2006/main" noChangeAspect="1"/>
+            </wp:cNvGraphicFramePr>
+            <a:graphic xmlns:a="http://schemas.openxmlformats.org/drawingml/2006/main">
+              <a:graphicData uri="http://schemas.openxmlformats.org/drawingml/2006/picture">
+                <pic:pic xmlns:pic="http://schemas.openxmlformats.org/drawingml/2006/picture">
+                  <pic:nvPicPr>
+                    <pic:cNvPr id="0" name="Picture 4"/>
+                    <pic:cNvPicPr>
+                      <a:picLocks noChangeAspect="1" noChangeArrowheads="1"/>
+                    </pic:cNvPicPr>
+                  </pic:nvPicPr>
+                  <pic:blipFill>
+                    <a:blip r:embed="rId10">
+                      <a:extLst>
+                        <a:ext uri="{28A0092B-C50C-407E-A947-70E740481C1C}">
+                          <a14:useLocalDpi xmlns:a14="http://schemas.microsoft.com/office/drawing/2010/main" val="0"/>
+                        </a:ext>
+                      </a:extLst>
+                    </a:blip>
+                    <a:srcRect/>
+                    <a:stretch>
+                      <a:fillRect/>
+                    </a:stretch>
+                  </pic:blipFill>
+                  <pic:spPr bwMode="auto">
+                    <a:xfrm>
+                      <a:off x="0" y="0"/>
+                      <a:ext cx="5068796" cy="3425095"/>
+                    </a:xfrm>
+                    <a:prstGeom prst="rect">
+                      <a:avLst/>
+                    </a:prstGeom>
+                    <a:noFill/>
+                    <a:ln>
+                      <a:noFill/>
+                    </a:ln>
+                  </pic:spPr>
+                </pic:pic>
+              </a:graphicData>
+            </a:graphic>
+          </wp:inline>
+        </w:drawing>
+      </w:r>
+    </w:p>
+    <w:p>
+      <w:r>
+        <w:rPr>
+          <w:rFonts w:ascii="Times New Roman" w:eastAsia="Times New Roman" w:hAnsi="Times New Roman" w:cs="Times New Roman"/>
+          <w:b/>
+          <w:bCs/>
+          <w:color w:val="000000" w:themeColor="text1"/>
+          <w:sz w:val="24"/>
+          <w:szCs w:val="24"/>
+        </w:rPr>
+        <w:t>Estado #</w:t>
+      </w:r>
+      <w:r>
+        <w:rPr>
+          <w:rFonts w:ascii="Times New Roman" w:eastAsia="Times New Roman" w:hAnsi="Times New Roman" w:cs="Times New Roman"/>
+          <w:b/>
+          <w:bCs/>
+          <w:color w:val="000000" w:themeColor="text1"/>
+          <w:sz w:val="24"/>
+          <w:szCs w:val="24"/>
+        </w:rPr>
+        <w:t>5</w:t>
+      </w:r>
+      <w:r>
+        <w:rPr>
+          <w:rFonts w:ascii="Times New Roman" w:eastAsia="Times New Roman" w:hAnsi="Times New Roman" w:cs="Times New Roman"/>
+          <w:b/>
+          <w:bCs/>
+          <w:color w:val="000000" w:themeColor="text1"/>
+          <w:sz w:val="24"/>
+          <w:szCs w:val="24"/>
+        </w:rPr>
+        <w:t>:</w:t>
+      </w:r>
+      <w:r>
+        <w:rPr>
+          <w:rFonts w:ascii="Times New Roman" w:eastAsia="Times New Roman" w:hAnsi="Times New Roman" w:cs="Times New Roman"/>
+          <w:color w:val="000000" w:themeColor="text1"/>
+          <w:sz w:val="24"/>
+          <w:szCs w:val="24"/>
+        </w:rPr>
+        <w:t xml:space="preserve"> [1, 1, 2, </w:t>
+      </w:r>
+      <w:r>
+        <w:rPr>
+          <w:rFonts w:ascii="Times New Roman" w:eastAsia="Times New Roman" w:hAnsi="Times New Roman" w:cs="Times New Roman"/>
+          <w:color w:val="000000" w:themeColor="text1"/>
+          <w:sz w:val="24"/>
+          <w:szCs w:val="24"/>
+        </w:rPr>
+        <w:t>0</w:t>
+      </w:r>
+      <w:r>
+        <w:rPr>
+          <w:rFonts w:ascii="Times New Roman" w:eastAsia="Times New Roman" w:hAnsi="Times New Roman" w:cs="Times New Roman"/>
+          <w:color w:val="000000" w:themeColor="text1"/>
+          <w:sz w:val="24"/>
+          <w:szCs w:val="24"/>
+        </w:rPr>
+        <w:t xml:space="preserve">, 2, </w:t>
+      </w:r>
+      <w:r>
+        <w:rPr>
+          <w:rFonts w:ascii="Times New Roman" w:eastAsia="Times New Roman" w:hAnsi="Times New Roman" w:cs="Times New Roman"/>
+          <w:color w:val="000000" w:themeColor="text1"/>
+          <w:sz w:val="24"/>
+          <w:szCs w:val="24"/>
+        </w:rPr>
+        <w:t>1</w:t>
+      </w:r>
+      <w:r>
+        <w:rPr>
+          <w:rFonts w:ascii="Times New Roman" w:eastAsia="Times New Roman" w:hAnsi="Times New Roman" w:cs="Times New Roman"/>
+          <w:color w:val="000000" w:themeColor="text1"/>
+          <w:sz w:val="24"/>
+          <w:szCs w:val="24"/>
+        </w:rPr>
+        <w:t>, 2]</w:t>
+      </w:r>
+    </w:p>
+    <w:p>
+      <w:pPr>
+        <w:jc w:val="center"/>
+      </w:pPr>
+      <w:r>
+        <w:rPr>
+          <w:noProof/>
+        </w:rPr>
+        <w:drawing>
+          <wp:inline distT="0" distB="0" distL="0" distR="0" wp14:anchorId="7366FEB6" wp14:editId="59486FCD">
+            <wp:extent cx="4991100" cy="3355647"/>
+            <wp:effectExtent l="0" t="0" r="0" b="0"/>
+            <wp:docPr id="30" name="Imagen 30"/>
+            <wp:cNvGraphicFramePr>
+              <a:graphicFrameLocks xmlns:a="http://schemas.openxmlformats.org/drawingml/2006/main" noChangeAspect="1"/>
+            </wp:cNvGraphicFramePr>
+            <a:graphic xmlns:a="http://schemas.openxmlformats.org/drawingml/2006/main">
+              <a:graphicData uri="http://schemas.openxmlformats.org/drawingml/2006/picture">
+                <pic:pic xmlns:pic="http://schemas.openxmlformats.org/drawingml/2006/picture">
+                  <pic:nvPicPr>
+                    <pic:cNvPr id="0" name="Picture 5"/>
+                    <pic:cNvPicPr>
+                      <a:picLocks noChangeAspect="1" noChangeArrowheads="1"/>
+                    </pic:cNvPicPr>
+                  </pic:nvPicPr>
+                  <pic:blipFill>
+                    <a:blip r:embed="rId11">
+                      <a:extLst>
+                        <a:ext uri="{28A0092B-C50C-407E-A947-70E740481C1C}">
+                          <a14:useLocalDpi xmlns:a14="http://schemas.microsoft.com/office/drawing/2010/main" val="0"/>
+                        </a:ext>
+                      </a:extLst>
+                    </a:blip>
+                    <a:srcRect/>
+                    <a:stretch>
+                      <a:fillRect/>
+                    </a:stretch>
+                  </pic:blipFill>
+                  <pic:spPr bwMode="auto">
+                    <a:xfrm>
+                      <a:off x="0" y="0"/>
+                      <a:ext cx="5002029" cy="3362995"/>
+                    </a:xfrm>
+                    <a:prstGeom prst="rect">
+                      <a:avLst/>
+                    </a:prstGeom>
+                    <a:noFill/>
+                    <a:ln>
+                      <a:noFill/>
+                    </a:ln>
+                  </pic:spPr>
+                </pic:pic>
+              </a:graphicData>
+            </a:graphic>
+          </wp:inline>
+        </w:drawing>
+      </w:r>
+    </w:p>
+    <w:p>
+      <w:pPr>
+        <w:jc w:val="center"/>
+      </w:pPr>
+    </w:p>
+    <w:p>
+      <w:pPr>
+        <w:jc w:val="center"/>
+      </w:pPr>
+    </w:p>
+    <w:p>
+      <w:r>
+        <w:rPr>
+          <w:rFonts w:ascii="Times New Roman" w:eastAsia="Times New Roman" w:hAnsi="Times New Roman" w:cs="Times New Roman"/>
+          <w:b/>
+          <w:bCs/>
+          <w:color w:val="000000" w:themeColor="text1"/>
+          <w:sz w:val="24"/>
+          <w:szCs w:val="24"/>
+        </w:rPr>
+        <w:lastRenderedPageBreak/>
+        <w:t>Estado #</w:t>
+      </w:r>
+      <w:r>
+        <w:rPr>
+          <w:rFonts w:ascii="Times New Roman" w:eastAsia="Times New Roman" w:hAnsi="Times New Roman" w:cs="Times New Roman"/>
+          <w:b/>
+          <w:bCs/>
+          <w:color w:val="000000" w:themeColor="text1"/>
+          <w:sz w:val="24"/>
+          <w:szCs w:val="24"/>
+        </w:rPr>
+        <w:t>6</w:t>
+      </w:r>
+      <w:r>
+        <w:rPr>
+          <w:rFonts w:ascii="Times New Roman" w:eastAsia="Times New Roman" w:hAnsi="Times New Roman" w:cs="Times New Roman"/>
+          <w:b/>
+          <w:bCs/>
+          <w:color w:val="000000" w:themeColor="text1"/>
+          <w:sz w:val="24"/>
+          <w:szCs w:val="24"/>
+        </w:rPr>
+        <w:t>:</w:t>
+      </w:r>
+      <w:r>
+        <w:rPr>
+          <w:rFonts w:ascii="Times New Roman" w:eastAsia="Times New Roman" w:hAnsi="Times New Roman" w:cs="Times New Roman"/>
+          <w:color w:val="000000" w:themeColor="text1"/>
+          <w:sz w:val="24"/>
+          <w:szCs w:val="24"/>
+        </w:rPr>
+        <w:t xml:space="preserve"> [1, </w:t>
+      </w:r>
+      <w:r>
+        <w:rPr>
+          <w:rFonts w:ascii="Times New Roman" w:eastAsia="Times New Roman" w:hAnsi="Times New Roman" w:cs="Times New Roman"/>
+          <w:color w:val="000000" w:themeColor="text1"/>
+          <w:sz w:val="24"/>
+          <w:szCs w:val="24"/>
+        </w:rPr>
+        <w:t>0</w:t>
+      </w:r>
+      <w:r>
+        <w:rPr>
+          <w:rFonts w:ascii="Times New Roman" w:eastAsia="Times New Roman" w:hAnsi="Times New Roman" w:cs="Times New Roman"/>
+          <w:color w:val="000000" w:themeColor="text1"/>
+          <w:sz w:val="24"/>
+          <w:szCs w:val="24"/>
+        </w:rPr>
+        <w:t xml:space="preserve">, 2, 1, 2, </w:t>
+      </w:r>
+      <w:r>
+        <w:rPr>
+          <w:rFonts w:ascii="Times New Roman" w:eastAsia="Times New Roman" w:hAnsi="Times New Roman" w:cs="Times New Roman"/>
+          <w:color w:val="000000" w:themeColor="text1"/>
+          <w:sz w:val="24"/>
+          <w:szCs w:val="24"/>
+        </w:rPr>
+        <w:t>1</w:t>
+      </w:r>
+      <w:r>
+        <w:rPr>
+          <w:rFonts w:ascii="Times New Roman" w:eastAsia="Times New Roman" w:hAnsi="Times New Roman" w:cs="Times New Roman"/>
+          <w:color w:val="000000" w:themeColor="text1"/>
+          <w:sz w:val="24"/>
+          <w:szCs w:val="24"/>
+        </w:rPr>
+        <w:t>, 2]</w:t>
+      </w:r>
+    </w:p>
+    <w:p>
+      <w:pPr>
+        <w:jc w:val="center"/>
+      </w:pPr>
+      <w:r>
+        <w:rPr>
+          <w:noProof/>
+        </w:rPr>
+        <w:drawing>
+          <wp:inline distT="0" distB="0" distL="0" distR="0" wp14:anchorId="51469383" wp14:editId="28F08ABA">
+            <wp:extent cx="5026420" cy="3362325"/>
+            <wp:effectExtent l="0" t="0" r="3175" b="0"/>
+            <wp:docPr id="29" name="Imagen 29"/>
+            <wp:cNvGraphicFramePr>
+              <a:graphicFrameLocks xmlns:a="http://schemas.openxmlformats.org/drawingml/2006/main" noChangeAspect="1"/>
+            </wp:cNvGraphicFramePr>
+            <a:graphic xmlns:a="http://schemas.openxmlformats.org/drawingml/2006/main">
+              <a:graphicData uri="http://schemas.openxmlformats.org/drawingml/2006/picture">
+                <pic:pic xmlns:pic="http://schemas.openxmlformats.org/drawingml/2006/picture">
+                  <pic:nvPicPr>
+                    <pic:cNvPr id="0" name="Picture 6"/>
+                    <pic:cNvPicPr>
+                      <a:picLocks noChangeAspect="1" noChangeArrowheads="1"/>
+                    </pic:cNvPicPr>
+                  </pic:nvPicPr>
+                  <pic:blipFill>
+                    <a:blip r:embed="rId12">
+                      <a:extLst>
+                        <a:ext uri="{28A0092B-C50C-407E-A947-70E740481C1C}">
+                          <a14:useLocalDpi xmlns:a14="http://schemas.microsoft.com/office/drawing/2010/main" val="0"/>
+                        </a:ext>
+                      </a:extLst>
+                    </a:blip>
+                    <a:srcRect/>
+                    <a:stretch>
+                      <a:fillRect/>
+                    </a:stretch>
+                  </pic:blipFill>
+                  <pic:spPr bwMode="auto">
+                    <a:xfrm>
+                      <a:off x="0" y="0"/>
+                      <a:ext cx="5030579" cy="3365107"/>
+                    </a:xfrm>
+                    <a:prstGeom prst="rect">
+                      <a:avLst/>
+                    </a:prstGeom>
+                    <a:noFill/>
+                    <a:ln>
+                      <a:noFill/>
+                    </a:ln>
+                  </pic:spPr>
+                </pic:pic>
+              </a:graphicData>
+            </a:graphic>
+          </wp:inline>
+        </w:drawing>
+      </w:r>
+    </w:p>
+    <w:p>
+      <w:pPr>
+        <w:jc w:val="both"/>
+      </w:pPr>
+      <w:r>
+        <w:rPr>
+          <w:rFonts w:ascii="Times New Roman" w:eastAsia="Times New Roman" w:hAnsi="Times New Roman" w:cs="Times New Roman"/>
+          <w:b/>
+          <w:bCs/>
+          <w:color w:val="000000" w:themeColor="text1"/>
+          <w:sz w:val="24"/>
+          <w:szCs w:val="24"/>
+        </w:rPr>
+        <w:t>Estado #</w:t>
+      </w:r>
+      <w:r>
+        <w:rPr>
+          <w:rFonts w:ascii="Times New Roman" w:eastAsia="Times New Roman" w:hAnsi="Times New Roman" w:cs="Times New Roman"/>
+          <w:b/>
+          <w:bCs/>
+          <w:color w:val="000000" w:themeColor="text1"/>
+          <w:sz w:val="24"/>
+          <w:szCs w:val="24"/>
+        </w:rPr>
+        <w:t>7</w:t>
+      </w:r>
+      <w:r>
+        <w:rPr>
+          <w:rFonts w:ascii="Times New Roman" w:eastAsia="Times New Roman" w:hAnsi="Times New Roman" w:cs="Times New Roman"/>
+          <w:b/>
+          <w:bCs/>
+          <w:color w:val="000000" w:themeColor="text1"/>
+          <w:sz w:val="24"/>
+          <w:szCs w:val="24"/>
+        </w:rPr>
+        <w:t>:</w:t>
+      </w:r>
+      <w:r>
+        <w:rPr>
+          <w:rFonts w:ascii="Times New Roman" w:eastAsia="Times New Roman" w:hAnsi="Times New Roman" w:cs="Times New Roman"/>
+          <w:color w:val="000000" w:themeColor="text1"/>
+          <w:sz w:val="24"/>
+          <w:szCs w:val="24"/>
+        </w:rPr>
+        <w:t xml:space="preserve"> [</w:t>
+      </w:r>
+      <w:r>
+        <w:rPr>
+          <w:rFonts w:ascii="Times New Roman" w:eastAsia="Times New Roman" w:hAnsi="Times New Roman" w:cs="Times New Roman"/>
+          <w:color w:val="000000" w:themeColor="text1"/>
+          <w:sz w:val="24"/>
+          <w:szCs w:val="24"/>
+        </w:rPr>
+        <w:t>0</w:t>
+      </w:r>
+      <w:r>
+        <w:rPr>
+          <w:rFonts w:ascii="Times New Roman" w:eastAsia="Times New Roman" w:hAnsi="Times New Roman" w:cs="Times New Roman"/>
+          <w:color w:val="000000" w:themeColor="text1"/>
+          <w:sz w:val="24"/>
+          <w:szCs w:val="24"/>
+        </w:rPr>
+        <w:t xml:space="preserve">, 1, 2, 1, 2, </w:t>
+      </w:r>
+      <w:r>
+        <w:rPr>
+          <w:rFonts w:ascii="Times New Roman" w:eastAsia="Times New Roman" w:hAnsi="Times New Roman" w:cs="Times New Roman"/>
+          <w:color w:val="000000" w:themeColor="text1"/>
+          <w:sz w:val="24"/>
+          <w:szCs w:val="24"/>
+        </w:rPr>
+        <w:t>1</w:t>
+      </w:r>
+      <w:r>
+        <w:rPr>
+          <w:rFonts w:ascii="Times New Roman" w:eastAsia="Times New Roman" w:hAnsi="Times New Roman" w:cs="Times New Roman"/>
+          <w:color w:val="000000" w:themeColor="text1"/>
+          <w:sz w:val="24"/>
+          <w:szCs w:val="24"/>
+        </w:rPr>
+        <w:t>, 2]</w:t>
+      </w:r>
+    </w:p>
+    <w:p>
+      <w:pPr>
+        <w:jc w:val="center"/>
+      </w:pPr>
+      <w:r>
+        <w:rPr>
+          <w:noProof/>
+        </w:rPr>
+        <w:drawing>
+          <wp:inline distT="0" distB="0" distL="0" distR="0" wp14:anchorId="1B95EB20" wp14:editId="09E14707">
+            <wp:extent cx="5076825" cy="3387423"/>
+            <wp:effectExtent l="0" t="0" r="0" b="3810"/>
+            <wp:docPr id="28" name="Imagen 28"/>
+            <wp:cNvGraphicFramePr>
+              <a:graphicFrameLocks xmlns:a="http://schemas.openxmlformats.org/drawingml/2006/main" noChangeAspect="1"/>
+            </wp:cNvGraphicFramePr>
+            <a:graphic xmlns:a="http://schemas.openxmlformats.org/drawingml/2006/main">
+              <a:graphicData uri="http://schemas.openxmlformats.org/drawingml/2006/picture">
+                <pic:pic xmlns:pic="http://schemas.openxmlformats.org/drawingml/2006/picture">
+                  <pic:nvPicPr>
+                    <pic:cNvPr id="0" name="Picture 7"/>
+                    <pic:cNvPicPr>
+                      <a:picLocks noChangeAspect="1" noChangeArrowheads="1"/>
+                    </pic:cNvPicPr>
+                  </pic:nvPicPr>
+                  <pic:blipFill>
+                    <a:blip r:embed="rId13">
+                      <a:extLst>
+                        <a:ext uri="{28A0092B-C50C-407E-A947-70E740481C1C}">
+                          <a14:useLocalDpi xmlns:a14="http://schemas.microsoft.com/office/drawing/2010/main" val="0"/>
+                        </a:ext>
+                      </a:extLst>
+                    </a:blip>
+                    <a:srcRect/>
+                    <a:stretch>
+                      <a:fillRect/>
+                    </a:stretch>
+                  </pic:blipFill>
+                  <pic:spPr bwMode="auto">
+                    <a:xfrm>
+                      <a:off x="0" y="0"/>
+                      <a:ext cx="5084655" cy="3392648"/>
+                    </a:xfrm>
+                    <a:prstGeom prst="rect">
+                      <a:avLst/>
+                    </a:prstGeom>
+                    <a:noFill/>
+                    <a:ln>
+                      <a:noFill/>
+                    </a:ln>
+                  </pic:spPr>
+                </pic:pic>
+              </a:graphicData>
+            </a:graphic>
+          </wp:inline>
+        </w:drawing>
+      </w:r>
+    </w:p>
+    <w:p>
+      <w:pPr>
+        <w:jc w:val="center"/>
+      </w:pPr>
+    </w:p>
+    <w:p>
+      <w:pPr>
+        <w:jc w:val="center"/>
+      </w:pPr>
+    </w:p>
+    <w:p>
+      <w:r>
+        <w:rPr>
+          <w:rFonts w:ascii="Times New Roman" w:eastAsia="Times New Roman" w:hAnsi="Times New Roman" w:cs="Times New Roman"/>
+          <w:b/>
+          <w:bCs/>
+          <w:color w:val="000000" w:themeColor="text1"/>
+          <w:sz w:val="24"/>
+          <w:szCs w:val="24"/>
+        </w:rPr>
+        <w:lastRenderedPageBreak/>
+        <w:t>Estado #</w:t>
+      </w:r>
+      <w:r>
+        <w:rPr>
+          <w:rFonts w:ascii="Times New Roman" w:eastAsia="Times New Roman" w:hAnsi="Times New Roman" w:cs="Times New Roman"/>
+          <w:b/>
+          <w:bCs/>
+          <w:color w:val="000000" w:themeColor="text1"/>
+          <w:sz w:val="24"/>
+          <w:szCs w:val="24"/>
+        </w:rPr>
+        <w:t>8</w:t>
+      </w:r>
+      <w:r>
+        <w:rPr>
+          <w:rFonts w:ascii="Times New Roman" w:eastAsia="Times New Roman" w:hAnsi="Times New Roman" w:cs="Times New Roman"/>
+          <w:b/>
+          <w:bCs/>
+          <w:color w:val="000000" w:themeColor="text1"/>
+          <w:sz w:val="24"/>
+          <w:szCs w:val="24"/>
+        </w:rPr>
+        <w:t>:</w:t>
+      </w:r>
+      <w:r>
+        <w:rPr>
+          <w:rFonts w:ascii="Times New Roman" w:eastAsia="Times New Roman" w:hAnsi="Times New Roman" w:cs="Times New Roman"/>
+          <w:color w:val="000000" w:themeColor="text1"/>
+          <w:sz w:val="24"/>
+          <w:szCs w:val="24"/>
+        </w:rPr>
+        <w:t xml:space="preserve"> [</w:t>
+      </w:r>
+      <w:r>
+        <w:rPr>
+          <w:rFonts w:ascii="Times New Roman" w:eastAsia="Times New Roman" w:hAnsi="Times New Roman" w:cs="Times New Roman"/>
+          <w:color w:val="000000" w:themeColor="text1"/>
+          <w:sz w:val="24"/>
+          <w:szCs w:val="24"/>
+        </w:rPr>
+        <w:t>2</w:t>
+      </w:r>
+      <w:r>
+        <w:rPr>
+          <w:rFonts w:ascii="Times New Roman" w:eastAsia="Times New Roman" w:hAnsi="Times New Roman" w:cs="Times New Roman"/>
+          <w:color w:val="000000" w:themeColor="text1"/>
+          <w:sz w:val="24"/>
+          <w:szCs w:val="24"/>
+        </w:rPr>
+        <w:t xml:space="preserve">, 1, </w:t>
+      </w:r>
+      <w:r>
+        <w:rPr>
+          <w:rFonts w:ascii="Times New Roman" w:eastAsia="Times New Roman" w:hAnsi="Times New Roman" w:cs="Times New Roman"/>
+          <w:color w:val="000000" w:themeColor="text1"/>
+          <w:sz w:val="24"/>
+          <w:szCs w:val="24"/>
+        </w:rPr>
+        <w:t>0</w:t>
+      </w:r>
+      <w:r>
+        <w:rPr>
+          <w:rFonts w:ascii="Times New Roman" w:eastAsia="Times New Roman" w:hAnsi="Times New Roman" w:cs="Times New Roman"/>
+          <w:color w:val="000000" w:themeColor="text1"/>
+          <w:sz w:val="24"/>
+          <w:szCs w:val="24"/>
+        </w:rPr>
+        <w:t>, 1, 2, 1, 2]</w:t>
+      </w:r>
+    </w:p>
+    <w:p>
+      <w:pPr>
+        <w:jc w:val="center"/>
+      </w:pPr>
+      <w:r>
+        <w:rPr>
+          <w:noProof/>
+        </w:rPr>
+        <w:drawing>
+          <wp:inline distT="0" distB="0" distL="0" distR="0" wp14:anchorId="6169D8A1" wp14:editId="17D31AD5">
+            <wp:extent cx="5143500" cy="3458109"/>
+            <wp:effectExtent l="0" t="0" r="0" b="9525"/>
+            <wp:docPr id="27" name="Imagen 27"/>
+            <wp:cNvGraphicFramePr>
+              <a:graphicFrameLocks xmlns:a="http://schemas.openxmlformats.org/drawingml/2006/main" noChangeAspect="1"/>
+            </wp:cNvGraphicFramePr>
+            <a:graphic xmlns:a="http://schemas.openxmlformats.org/drawingml/2006/main">
+              <a:graphicData uri="http://schemas.openxmlformats.org/drawingml/2006/picture">
+                <pic:pic xmlns:pic="http://schemas.openxmlformats.org/drawingml/2006/picture">
+                  <pic:nvPicPr>
+                    <pic:cNvPr id="0" name="Picture 8"/>
+                    <pic:cNvPicPr>
+                      <a:picLocks noChangeAspect="1" noChangeArrowheads="1"/>
+                    </pic:cNvPicPr>
+                  </pic:nvPicPr>
+                  <pic:blipFill>
+                    <a:blip r:embed="rId14">
+                      <a:extLst>
+                        <a:ext uri="{28A0092B-C50C-407E-A947-70E740481C1C}">
+                          <a14:useLocalDpi xmlns:a14="http://schemas.microsoft.com/office/drawing/2010/main" val="0"/>
+                        </a:ext>
+                      </a:extLst>
+                    </a:blip>
+                    <a:srcRect/>
+                    <a:stretch>
+                      <a:fillRect/>
+                    </a:stretch>
+                  </pic:blipFill>
+                  <pic:spPr bwMode="auto">
+                    <a:xfrm>
+                      <a:off x="0" y="0"/>
+                      <a:ext cx="5149090" cy="3461868"/>
+                    </a:xfrm>
+                    <a:prstGeom prst="rect">
+                      <a:avLst/>
+                    </a:prstGeom>
+                    <a:noFill/>
+                    <a:ln>
+                      <a:noFill/>
+                    </a:ln>
+                  </pic:spPr>
+                </pic:pic>
+              </a:graphicData>
+            </a:graphic>
+          </wp:inline>
+        </w:drawing>
+      </w:r>
+    </w:p>
+    <w:p>
+      <w:r>
+        <w:rPr>
+          <w:rFonts w:ascii="Times New Roman" w:eastAsia="Times New Roman" w:hAnsi="Times New Roman" w:cs="Times New Roman"/>
+          <w:b/>
+          <w:bCs/>
+          <w:color w:val="000000" w:themeColor="text1"/>
+          <w:sz w:val="24"/>
+          <w:szCs w:val="24"/>
+        </w:rPr>
+        <w:t>Estado #</w:t>
+      </w:r>
+      <w:r>
+        <w:rPr>
+          <w:rFonts w:ascii="Times New Roman" w:eastAsia="Times New Roman" w:hAnsi="Times New Roman" w:cs="Times New Roman"/>
+          <w:b/>
+          <w:bCs/>
+          <w:color w:val="000000" w:themeColor="text1"/>
+          <w:sz w:val="24"/>
+          <w:szCs w:val="24"/>
+        </w:rPr>
+        <w:t>9</w:t>
+      </w:r>
+      <w:r>
+        <w:rPr>
+          <w:rFonts w:ascii="Times New Roman" w:eastAsia="Times New Roman" w:hAnsi="Times New Roman" w:cs="Times New Roman"/>
+          <w:b/>
+          <w:bCs/>
+          <w:color w:val="000000" w:themeColor="text1"/>
+          <w:sz w:val="24"/>
+          <w:szCs w:val="24"/>
+        </w:rPr>
+        <w:t>:</w:t>
+      </w:r>
+      <w:r>
+        <w:rPr>
+          <w:rFonts w:ascii="Times New Roman" w:eastAsia="Times New Roman" w:hAnsi="Times New Roman" w:cs="Times New Roman"/>
+          <w:color w:val="000000" w:themeColor="text1"/>
+          <w:sz w:val="24"/>
+          <w:szCs w:val="24"/>
+        </w:rPr>
+        <w:t xml:space="preserve"> [</w:t>
+      </w:r>
+      <w:r>
+        <w:rPr>
+          <w:rFonts w:ascii="Times New Roman" w:eastAsia="Times New Roman" w:hAnsi="Times New Roman" w:cs="Times New Roman"/>
+          <w:color w:val="000000" w:themeColor="text1"/>
+          <w:sz w:val="24"/>
+          <w:szCs w:val="24"/>
+        </w:rPr>
+        <w:t>2</w:t>
+      </w:r>
+      <w:r>
+        <w:rPr>
+          <w:rFonts w:ascii="Times New Roman" w:eastAsia="Times New Roman" w:hAnsi="Times New Roman" w:cs="Times New Roman"/>
+          <w:color w:val="000000" w:themeColor="text1"/>
+          <w:sz w:val="24"/>
+          <w:szCs w:val="24"/>
+        </w:rPr>
+        <w:t xml:space="preserve">, 1, 2, 1, </w:t>
+      </w:r>
+      <w:r>
+        <w:rPr>
+          <w:rFonts w:ascii="Times New Roman" w:eastAsia="Times New Roman" w:hAnsi="Times New Roman" w:cs="Times New Roman"/>
+          <w:color w:val="000000" w:themeColor="text1"/>
+          <w:sz w:val="24"/>
+          <w:szCs w:val="24"/>
+        </w:rPr>
+        <w:t>0</w:t>
+      </w:r>
+      <w:r>
+        <w:rPr>
+          <w:rFonts w:ascii="Times New Roman" w:eastAsia="Times New Roman" w:hAnsi="Times New Roman" w:cs="Times New Roman"/>
+          <w:color w:val="000000" w:themeColor="text1"/>
+          <w:sz w:val="24"/>
+          <w:szCs w:val="24"/>
+        </w:rPr>
+        <w:t>, 1, 2]</w:t>
+      </w:r>
+    </w:p>
+    <w:p>
+      <w:pPr>
+        <w:jc w:val="center"/>
+      </w:pPr>
+      <w:r>
+        <w:rPr>
+          <w:noProof/>
+        </w:rPr>
+        <w:drawing>
+          <wp:inline distT="0" distB="0" distL="0" distR="0" wp14:anchorId="34A8868F" wp14:editId="110CE6B2">
+            <wp:extent cx="5027899" cy="3371850"/>
+            <wp:effectExtent l="0" t="0" r="1905" b="0"/>
+            <wp:docPr id="26" name="Imagen 26"/>
+            <wp:cNvGraphicFramePr>
+              <a:graphicFrameLocks xmlns:a="http://schemas.openxmlformats.org/drawingml/2006/main" noChangeAspect="1"/>
+            </wp:cNvGraphicFramePr>
+            <a:graphic xmlns:a="http://schemas.openxmlformats.org/drawingml/2006/main">
+              <a:graphicData uri="http://schemas.openxmlformats.org/drawingml/2006/picture">
+                <pic:pic xmlns:pic="http://schemas.openxmlformats.org/drawingml/2006/picture">
+                  <pic:nvPicPr>
+                    <pic:cNvPr id="0" name="Picture 9"/>
+                    <pic:cNvPicPr>
+                      <a:picLocks noChangeAspect="1" noChangeArrowheads="1"/>
+                    </pic:cNvPicPr>
+                  </pic:nvPicPr>
+                  <pic:blipFill>
+                    <a:blip r:embed="rId15">
+                      <a:extLst>
+                        <a:ext uri="{28A0092B-C50C-407E-A947-70E740481C1C}">
+                          <a14:useLocalDpi xmlns:a14="http://schemas.microsoft.com/office/drawing/2010/main" val="0"/>
+                        </a:ext>
+                      </a:extLst>
+                    </a:blip>
+                    <a:srcRect/>
+                    <a:stretch>
+                      <a:fillRect/>
+                    </a:stretch>
+                  </pic:blipFill>
+                  <pic:spPr bwMode="auto">
+                    <a:xfrm>
+                      <a:off x="0" y="0"/>
+                      <a:ext cx="5037825" cy="3378507"/>
+                    </a:xfrm>
+                    <a:prstGeom prst="rect">
+                      <a:avLst/>
+                    </a:prstGeom>
+                    <a:noFill/>
+                    <a:ln>
+                      <a:noFill/>
+                    </a:ln>
+                  </pic:spPr>
+                </pic:pic>
+              </a:graphicData>
+            </a:graphic>
+          </wp:inline>
+        </w:drawing>
+      </w:r>
+    </w:p>
+    <w:p>
+      <w:pPr>
+        <w:jc w:val="center"/>
+      </w:pPr>
+    </w:p>
+    <w:p>
+      <w:pPr>
+        <w:jc w:val="center"/>
+      </w:pPr>
+    </w:p>
+    <w:p>
+      <w:r>
+        <w:rPr>
+          <w:rFonts w:ascii="Times New Roman" w:eastAsia="Times New Roman" w:hAnsi="Times New Roman" w:cs="Times New Roman"/>
+          <w:b/>
+          <w:bCs/>
+          <w:color w:val="000000" w:themeColor="text1"/>
+          <w:sz w:val="24"/>
+          <w:szCs w:val="24"/>
+        </w:rPr>
+        <w:lastRenderedPageBreak/>
+        <w:t>Estado #</w:t>
+      </w:r>
+      <w:r>
+        <w:rPr>
+          <w:rFonts w:ascii="Times New Roman" w:eastAsia="Times New Roman" w:hAnsi="Times New Roman" w:cs="Times New Roman"/>
+          <w:b/>
+          <w:bCs/>
+          <w:color w:val="000000" w:themeColor="text1"/>
+          <w:sz w:val="24"/>
+          <w:szCs w:val="24"/>
+        </w:rPr>
+        <w:t>10</w:t>
+      </w:r>
+      <w:r>
+        <w:rPr>
+          <w:rFonts w:ascii="Times New Roman" w:eastAsia="Times New Roman" w:hAnsi="Times New Roman" w:cs="Times New Roman"/>
+          <w:b/>
+          <w:bCs/>
+          <w:color w:val="000000" w:themeColor="text1"/>
+          <w:sz w:val="24"/>
+          <w:szCs w:val="24"/>
+        </w:rPr>
+        <w:t>:</w:t>
+      </w:r>
+      <w:r>
+        <w:rPr>
+          <w:rFonts w:ascii="Times New Roman" w:eastAsia="Times New Roman" w:hAnsi="Times New Roman" w:cs="Times New Roman"/>
+          <w:color w:val="000000" w:themeColor="text1"/>
+          <w:sz w:val="24"/>
+          <w:szCs w:val="24"/>
+        </w:rPr>
+        <w:t xml:space="preserve"> [2, 1, 2, 1, </w:t>
+      </w:r>
+      <w:r>
+        <w:rPr>
+          <w:rFonts w:ascii="Times New Roman" w:eastAsia="Times New Roman" w:hAnsi="Times New Roman" w:cs="Times New Roman"/>
+          <w:color w:val="000000" w:themeColor="text1"/>
+          <w:sz w:val="24"/>
+          <w:szCs w:val="24"/>
+        </w:rPr>
+        <w:t>2</w:t>
+      </w:r>
+      <w:r>
+        <w:rPr>
+          <w:rFonts w:ascii="Times New Roman" w:eastAsia="Times New Roman" w:hAnsi="Times New Roman" w:cs="Times New Roman"/>
+          <w:color w:val="000000" w:themeColor="text1"/>
+          <w:sz w:val="24"/>
+          <w:szCs w:val="24"/>
+        </w:rPr>
+        <w:t xml:space="preserve">, 1, </w:t>
+      </w:r>
+      <w:r>
+        <w:rPr>
+          <w:rFonts w:ascii="Times New Roman" w:eastAsia="Times New Roman" w:hAnsi="Times New Roman" w:cs="Times New Roman"/>
+          <w:color w:val="000000" w:themeColor="text1"/>
+          <w:sz w:val="24"/>
+          <w:szCs w:val="24"/>
+        </w:rPr>
+        <w:t>0</w:t>
+      </w:r>
+      <w:r>
+        <w:rPr>
+          <w:rFonts w:ascii="Times New Roman" w:eastAsia="Times New Roman" w:hAnsi="Times New Roman" w:cs="Times New Roman"/>
+          <w:color w:val="000000" w:themeColor="text1"/>
+          <w:sz w:val="24"/>
+          <w:szCs w:val="24"/>
+        </w:rPr>
+        <w:t>]</w:t>
+      </w:r>
+    </w:p>
+    <w:p>
+      <w:pPr>
+        <w:jc w:val="center"/>
+      </w:pPr>
+      <w:r>
+        <w:rPr>
+          <w:noProof/>
+        </w:rPr>
+        <w:drawing>
+          <wp:inline distT="0" distB="0" distL="0" distR="0" wp14:anchorId="403EEF45" wp14:editId="3D19388C">
+            <wp:extent cx="4867275" cy="3264132"/>
+            <wp:effectExtent l="0" t="0" r="0" b="0"/>
+            <wp:docPr id="25" name="Imagen 25"/>
+            <wp:cNvGraphicFramePr>
+              <a:graphicFrameLocks xmlns:a="http://schemas.openxmlformats.org/drawingml/2006/main" noChangeAspect="1"/>
+            </wp:cNvGraphicFramePr>
+            <a:graphic xmlns:a="http://schemas.openxmlformats.org/drawingml/2006/main">
+              <a:graphicData uri="http://schemas.openxmlformats.org/drawingml/2006/picture">
+                <pic:pic xmlns:pic="http://schemas.openxmlformats.org/drawingml/2006/picture">
+                  <pic:nvPicPr>
+                    <pic:cNvPr id="0" name="Picture 10"/>
+                    <pic:cNvPicPr>
+                      <a:picLocks noChangeAspect="1" noChangeArrowheads="1"/>
+                    </pic:cNvPicPr>
+                  </pic:nvPicPr>
+                  <pic:blipFill>
+                    <a:blip r:embed="rId16">
+                      <a:extLst>
+                        <a:ext uri="{28A0092B-C50C-407E-A947-70E740481C1C}">
+                          <a14:useLocalDpi xmlns:a14="http://schemas.microsoft.com/office/drawing/2010/main" val="0"/>
+                        </a:ext>
+                      </a:extLst>
+                    </a:blip>
+                    <a:srcRect/>
+                    <a:stretch>
+                      <a:fillRect/>
+                    </a:stretch>
+                  </pic:blipFill>
+                  <pic:spPr bwMode="auto">
+                    <a:xfrm>
+                      <a:off x="0" y="0"/>
+                      <a:ext cx="4873058" cy="3268010"/>
+                    </a:xfrm>
+                    <a:prstGeom prst="rect">
+                      <a:avLst/>
+                    </a:prstGeom>
+                    <a:noFill/>
+                    <a:ln>
+                      <a:noFill/>
+                    </a:ln>
+                  </pic:spPr>
+                </pic:pic>
+              </a:graphicData>
+            </a:graphic>
+          </wp:inline>
+        </w:drawing>
+      </w:r>
+    </w:p>
+    <w:p>
+      <w:r>
+        <w:rPr>
+          <w:rFonts w:ascii="Times New Roman" w:eastAsia="Times New Roman" w:hAnsi="Times New Roman" w:cs="Times New Roman"/>
+          <w:b/>
+          <w:bCs/>
+          <w:color w:val="000000" w:themeColor="text1"/>
+          <w:sz w:val="24"/>
+          <w:szCs w:val="24"/>
+        </w:rPr>
+        <w:t>Estado #</w:t>
+      </w:r>
+      <w:r>
+        <w:rPr>
+          <w:rFonts w:ascii="Times New Roman" w:eastAsia="Times New Roman" w:hAnsi="Times New Roman" w:cs="Times New Roman"/>
+          <w:b/>
+          <w:bCs/>
+          <w:color w:val="000000" w:themeColor="text1"/>
+          <w:sz w:val="24"/>
+          <w:szCs w:val="24"/>
+        </w:rPr>
+        <w:t>11</w:t>
+      </w:r>
+      <w:r>
+        <w:rPr>
+          <w:rFonts w:ascii="Times New Roman" w:eastAsia="Times New Roman" w:hAnsi="Times New Roman" w:cs="Times New Roman"/>
+          <w:b/>
+          <w:bCs/>
+          <w:color w:val="000000" w:themeColor="text1"/>
+          <w:sz w:val="24"/>
+          <w:szCs w:val="24"/>
+        </w:rPr>
+        <w:t>:</w:t>
+      </w:r>
+      <w:r>
+        <w:rPr>
+          <w:rFonts w:ascii="Times New Roman" w:eastAsia="Times New Roman" w:hAnsi="Times New Roman" w:cs="Times New Roman"/>
+          <w:color w:val="000000" w:themeColor="text1"/>
+          <w:sz w:val="24"/>
+          <w:szCs w:val="24"/>
+        </w:rPr>
+        <w:t xml:space="preserve"> [2, 1, 2, 1, </w:t>
+      </w:r>
+      <w:r>
+        <w:rPr>
+          <w:rFonts w:ascii="Times New Roman" w:eastAsia="Times New Roman" w:hAnsi="Times New Roman" w:cs="Times New Roman"/>
+          <w:color w:val="000000" w:themeColor="text1"/>
+          <w:sz w:val="24"/>
+          <w:szCs w:val="24"/>
+        </w:rPr>
+        <w:t>2</w:t>
+      </w:r>
+      <w:r>
+        <w:rPr>
+          <w:rFonts w:ascii="Times New Roman" w:eastAsia="Times New Roman" w:hAnsi="Times New Roman" w:cs="Times New Roman"/>
+          <w:color w:val="000000" w:themeColor="text1"/>
+          <w:sz w:val="24"/>
+          <w:szCs w:val="24"/>
+        </w:rPr>
+        <w:t xml:space="preserve">, </w:t>
+      </w:r>
+      <w:r>
+        <w:rPr>
+          <w:rFonts w:ascii="Times New Roman" w:eastAsia="Times New Roman" w:hAnsi="Times New Roman" w:cs="Times New Roman"/>
+          <w:color w:val="000000" w:themeColor="text1"/>
+          <w:sz w:val="24"/>
+          <w:szCs w:val="24"/>
+        </w:rPr>
+        <w:t>0</w:t>
+      </w:r>
+      <w:r>
+        <w:rPr>
+          <w:rFonts w:ascii="Times New Roman" w:eastAsia="Times New Roman" w:hAnsi="Times New Roman" w:cs="Times New Roman"/>
+          <w:color w:val="000000" w:themeColor="text1"/>
+          <w:sz w:val="24"/>
+          <w:szCs w:val="24"/>
+        </w:rPr>
+        <w:t xml:space="preserve">, </w:t>
+      </w:r>
+      <w:r>
+        <w:rPr>
+          <w:rFonts w:ascii="Times New Roman" w:eastAsia="Times New Roman" w:hAnsi="Times New Roman" w:cs="Times New Roman"/>
+          <w:color w:val="000000" w:themeColor="text1"/>
+          <w:sz w:val="24"/>
+          <w:szCs w:val="24"/>
+        </w:rPr>
+        <w:t>1</w:t>
+      </w:r>
+      <w:r>
+        <w:rPr>
+          <w:rFonts w:ascii="Times New Roman" w:eastAsia="Times New Roman" w:hAnsi="Times New Roman" w:cs="Times New Roman"/>
+          <w:color w:val="000000" w:themeColor="text1"/>
+          <w:sz w:val="24"/>
+          <w:szCs w:val="24"/>
+        </w:rPr>
+        <w:t>]</w:t>
+      </w:r>
+    </w:p>
+    <w:p>
+      <w:pPr>
+        <w:jc w:val="center"/>
+      </w:pPr>
+      <w:r>
+        <w:rPr>
+          <w:noProof/>
+        </w:rPr>
+        <w:drawing>
+          <wp:inline distT="0" distB="0" distL="0" distR="0" wp14:anchorId="496E034E" wp14:editId="04C8E867">
+            <wp:extent cx="4876800" cy="3270520"/>
+            <wp:effectExtent l="0" t="0" r="0" b="6350"/>
+            <wp:docPr id="24" name="Imagen 24"/>
+            <wp:cNvGraphicFramePr>
+              <a:graphicFrameLocks xmlns:a="http://schemas.openxmlformats.org/drawingml/2006/main" noChangeAspect="1"/>
+            </wp:cNvGraphicFramePr>
+            <a:graphic xmlns:a="http://schemas.openxmlformats.org/drawingml/2006/main">
+              <a:graphicData uri="http://schemas.openxmlformats.org/drawingml/2006/picture">
+                <pic:pic xmlns:pic="http://schemas.openxmlformats.org/drawingml/2006/picture">
+                  <pic:nvPicPr>
+                    <pic:cNvPr id="0" name="Picture 11"/>
+                    <pic:cNvPicPr>
+                      <a:picLocks noChangeAspect="1" noChangeArrowheads="1"/>
+                    </pic:cNvPicPr>
+                  </pic:nvPicPr>
+                  <pic:blipFill>
+                    <a:blip r:embed="rId17">
+                      <a:extLst>
+                        <a:ext uri="{28A0092B-C50C-407E-A947-70E740481C1C}">
+                          <a14:useLocalDpi xmlns:a14="http://schemas.microsoft.com/office/drawing/2010/main" val="0"/>
+                        </a:ext>
+                      </a:extLst>
+                    </a:blip>
+                    <a:srcRect/>
+                    <a:stretch>
+                      <a:fillRect/>
+                    </a:stretch>
+                  </pic:blipFill>
+                  <pic:spPr bwMode="auto">
+                    <a:xfrm>
+                      <a:off x="0" y="0"/>
+                      <a:ext cx="4883634" cy="3275103"/>
+                    </a:xfrm>
+                    <a:prstGeom prst="rect">
+                      <a:avLst/>
+                    </a:prstGeom>
+                    <a:noFill/>
+                    <a:ln>
+                      <a:noFill/>
+                    </a:ln>
+                  </pic:spPr>
+                </pic:pic>
+              </a:graphicData>
+            </a:graphic>
+          </wp:inline>
+        </w:drawing>
+      </w:r>
+    </w:p>
+    <w:p>
+      <w:pPr>
+        <w:jc w:val="center"/>
+      </w:pPr>
+    </w:p>
+    <w:p>
+      <w:pPr>
+        <w:jc w:val="center"/>
+      </w:pPr>
+    </w:p>
+    <w:p>
+      <w:pPr>
+        <w:jc w:val="center"/>
+      </w:pPr>
+    </w:p>
+    <w:p>
+      <w:r>
+        <w:rPr>
+          <w:rFonts w:ascii="Times New Roman" w:eastAsia="Times New Roman" w:hAnsi="Times New Roman" w:cs="Times New Roman"/>
+          <w:b/>
+          <w:bCs/>
+          <w:color w:val="000000" w:themeColor="text1"/>
+          <w:sz w:val="24"/>
+          <w:szCs w:val="24"/>
+        </w:rPr>
+        <w:lastRenderedPageBreak/>
+        <w:t>Estado #</w:t>
+      </w:r>
+      <w:r>
+        <w:rPr>
+          <w:rFonts w:ascii="Times New Roman" w:eastAsia="Times New Roman" w:hAnsi="Times New Roman" w:cs="Times New Roman"/>
+          <w:b/>
+          <w:bCs/>
+          <w:color w:val="000000" w:themeColor="text1"/>
+          <w:sz w:val="24"/>
+          <w:szCs w:val="24"/>
+        </w:rPr>
+        <w:t>12</w:t>
+      </w:r>
+      <w:r>
+        <w:rPr>
+          <w:rFonts w:ascii="Times New Roman" w:eastAsia="Times New Roman" w:hAnsi="Times New Roman" w:cs="Times New Roman"/>
+          <w:b/>
+          <w:bCs/>
+          <w:color w:val="000000" w:themeColor="text1"/>
+          <w:sz w:val="24"/>
+          <w:szCs w:val="24"/>
+        </w:rPr>
+        <w:t>:</w:t>
+      </w:r>
+      <w:r>
+        <w:rPr>
+          <w:rFonts w:ascii="Times New Roman" w:eastAsia="Times New Roman" w:hAnsi="Times New Roman" w:cs="Times New Roman"/>
+          <w:color w:val="000000" w:themeColor="text1"/>
+          <w:sz w:val="24"/>
+          <w:szCs w:val="24"/>
+        </w:rPr>
+        <w:t xml:space="preserve"> [2, 1, 2, </w:t>
+      </w:r>
+      <w:r>
+        <w:rPr>
+          <w:rFonts w:ascii="Times New Roman" w:eastAsia="Times New Roman" w:hAnsi="Times New Roman" w:cs="Times New Roman"/>
+          <w:color w:val="000000" w:themeColor="text1"/>
+          <w:sz w:val="24"/>
+          <w:szCs w:val="24"/>
+        </w:rPr>
+        <w:t>0</w:t>
+      </w:r>
+      <w:r>
+        <w:rPr>
+          <w:rFonts w:ascii="Times New Roman" w:eastAsia="Times New Roman" w:hAnsi="Times New Roman" w:cs="Times New Roman"/>
+          <w:color w:val="000000" w:themeColor="text1"/>
+          <w:sz w:val="24"/>
+          <w:szCs w:val="24"/>
+        </w:rPr>
+        <w:t xml:space="preserve">, 2, </w:t>
+      </w:r>
+      <w:r>
+        <w:rPr>
+          <w:rFonts w:ascii="Times New Roman" w:eastAsia="Times New Roman" w:hAnsi="Times New Roman" w:cs="Times New Roman"/>
+          <w:color w:val="000000" w:themeColor="text1"/>
+          <w:sz w:val="24"/>
+          <w:szCs w:val="24"/>
+        </w:rPr>
+        <w:t>1</w:t>
+      </w:r>
+      <w:r>
+        <w:rPr>
+          <w:rFonts w:ascii="Times New Roman" w:eastAsia="Times New Roman" w:hAnsi="Times New Roman" w:cs="Times New Roman"/>
+          <w:color w:val="000000" w:themeColor="text1"/>
+          <w:sz w:val="24"/>
+          <w:szCs w:val="24"/>
+        </w:rPr>
+        <w:t>, 1]</w:t>
+      </w:r>
+      <w:r>
+        <w:t> </w:t>
+      </w:r>
+    </w:p>
+    <w:p>
+      <w:pPr>
+        <w:jc w:val="center"/>
+      </w:pPr>
+      <w:r>
+        <w:rPr>
+          <w:noProof/>
+        </w:rPr>
+        <w:drawing>
+          <wp:inline distT="0" distB="0" distL="0" distR="0" wp14:anchorId="1C81ADFD" wp14:editId="696BD1C0">
+            <wp:extent cx="5019675" cy="3383380"/>
+            <wp:effectExtent l="0" t="0" r="0" b="7620"/>
+            <wp:docPr id="23" name="Imagen 23"/>
+            <wp:cNvGraphicFramePr>
+              <a:graphicFrameLocks xmlns:a="http://schemas.openxmlformats.org/drawingml/2006/main" noChangeAspect="1"/>
+            </wp:cNvGraphicFramePr>
+            <a:graphic xmlns:a="http://schemas.openxmlformats.org/drawingml/2006/main">
+              <a:graphicData uri="http://schemas.openxmlformats.org/drawingml/2006/picture">
+                <pic:pic xmlns:pic="http://schemas.openxmlformats.org/drawingml/2006/picture">
+                  <pic:nvPicPr>
+                    <pic:cNvPr id="0" name="Picture 12"/>
+                    <pic:cNvPicPr>
+                      <a:picLocks noChangeAspect="1" noChangeArrowheads="1"/>
+                    </pic:cNvPicPr>
+                  </pic:nvPicPr>
+                  <pic:blipFill>
+                    <a:blip r:embed="rId18">
+                      <a:extLst>
+                        <a:ext uri="{28A0092B-C50C-407E-A947-70E740481C1C}">
+                          <a14:useLocalDpi xmlns:a14="http://schemas.microsoft.com/office/drawing/2010/main" val="0"/>
+                        </a:ext>
+                      </a:extLst>
+                    </a:blip>
+                    <a:srcRect/>
+                    <a:stretch>
+                      <a:fillRect/>
+                    </a:stretch>
+                  </pic:blipFill>
+                  <pic:spPr bwMode="auto">
+                    <a:xfrm>
+                      <a:off x="0" y="0"/>
+                      <a:ext cx="5025534" cy="3387329"/>
+                    </a:xfrm>
+                    <a:prstGeom prst="rect">
+                      <a:avLst/>
+                    </a:prstGeom>
+                    <a:noFill/>
+                    <a:ln>
+                      <a:noFill/>
+                    </a:ln>
+                  </pic:spPr>
+                </pic:pic>
+              </a:graphicData>
+            </a:graphic>
+          </wp:inline>
+        </w:drawing>
+      </w:r>
+    </w:p>
+    <w:p>
+      <w:r>
+        <w:rPr>
+          <w:rFonts w:ascii="Times New Roman" w:eastAsia="Times New Roman" w:hAnsi="Times New Roman" w:cs="Times New Roman"/>
+          <w:b/>
+          <w:bCs/>
+          <w:color w:val="000000" w:themeColor="text1"/>
+          <w:sz w:val="24"/>
+          <w:szCs w:val="24"/>
+        </w:rPr>
+        <w:t>Estado #</w:t>
+      </w:r>
+      <w:r>
+        <w:rPr>
+          <w:rFonts w:ascii="Times New Roman" w:eastAsia="Times New Roman" w:hAnsi="Times New Roman" w:cs="Times New Roman"/>
+          <w:b/>
+          <w:bCs/>
+          <w:color w:val="000000" w:themeColor="text1"/>
+          <w:sz w:val="24"/>
+          <w:szCs w:val="24"/>
+        </w:rPr>
+        <w:t>13</w:t>
+      </w:r>
+      <w:r>
+        <w:rPr>
+          <w:rFonts w:ascii="Times New Roman" w:eastAsia="Times New Roman" w:hAnsi="Times New Roman" w:cs="Times New Roman"/>
+          <w:b/>
+          <w:bCs/>
+          <w:color w:val="000000" w:themeColor="text1"/>
+          <w:sz w:val="24"/>
+          <w:szCs w:val="24"/>
+        </w:rPr>
+        <w:t>:</w:t>
+      </w:r>
+      <w:r>
+        <w:rPr>
+          <w:rFonts w:ascii="Times New Roman" w:eastAsia="Times New Roman" w:hAnsi="Times New Roman" w:cs="Times New Roman"/>
+          <w:color w:val="000000" w:themeColor="text1"/>
+          <w:sz w:val="24"/>
+          <w:szCs w:val="24"/>
+        </w:rPr>
+        <w:t xml:space="preserve"> [2, </w:t>
+      </w:r>
+      <w:r>
+        <w:rPr>
+          <w:rFonts w:ascii="Times New Roman" w:eastAsia="Times New Roman" w:hAnsi="Times New Roman" w:cs="Times New Roman"/>
+          <w:color w:val="000000" w:themeColor="text1"/>
+          <w:sz w:val="24"/>
+          <w:szCs w:val="24"/>
+        </w:rPr>
+        <w:t>0</w:t>
+      </w:r>
+      <w:r>
+        <w:rPr>
+          <w:rFonts w:ascii="Times New Roman" w:eastAsia="Times New Roman" w:hAnsi="Times New Roman" w:cs="Times New Roman"/>
+          <w:color w:val="000000" w:themeColor="text1"/>
+          <w:sz w:val="24"/>
+          <w:szCs w:val="24"/>
+        </w:rPr>
+        <w:t xml:space="preserve">, 2, 1, 2, </w:t>
+      </w:r>
+      <w:r>
+        <w:rPr>
+          <w:rFonts w:ascii="Times New Roman" w:eastAsia="Times New Roman" w:hAnsi="Times New Roman" w:cs="Times New Roman"/>
+          <w:color w:val="000000" w:themeColor="text1"/>
+          <w:sz w:val="24"/>
+          <w:szCs w:val="24"/>
+        </w:rPr>
+        <w:t>1</w:t>
+      </w:r>
+      <w:r>
+        <w:rPr>
+          <w:rFonts w:ascii="Times New Roman" w:eastAsia="Times New Roman" w:hAnsi="Times New Roman" w:cs="Times New Roman"/>
+          <w:color w:val="000000" w:themeColor="text1"/>
+          <w:sz w:val="24"/>
+          <w:szCs w:val="24"/>
+        </w:rPr>
+        <w:t>, 1]</w:t>
+      </w:r>
+    </w:p>
+    <w:p>
+      <w:pPr>
+        <w:jc w:val="center"/>
+      </w:pPr>
+      <w:r>
+        <w:rPr>
+          <w:noProof/>
+        </w:rPr>
+        <w:drawing>
+          <wp:inline distT="0" distB="0" distL="0" distR="0" wp14:anchorId="35FC96E8" wp14:editId="2F56F2FE">
+            <wp:extent cx="5019675" cy="3374858"/>
+            <wp:effectExtent l="0" t="0" r="0" b="0"/>
+            <wp:docPr id="22" name="Imagen 22"/>
+            <wp:cNvGraphicFramePr>
+              <a:graphicFrameLocks xmlns:a="http://schemas.openxmlformats.org/drawingml/2006/main" noChangeAspect="1"/>
+            </wp:cNvGraphicFramePr>
+            <a:graphic xmlns:a="http://schemas.openxmlformats.org/drawingml/2006/main">
+              <a:graphicData uri="http://schemas.openxmlformats.org/drawingml/2006/picture">
+                <pic:pic xmlns:pic="http://schemas.openxmlformats.org/drawingml/2006/picture">
+                  <pic:nvPicPr>
+                    <pic:cNvPr id="0" name="Picture 13"/>
+                    <pic:cNvPicPr>
+                      <a:picLocks noChangeAspect="1" noChangeArrowheads="1"/>
+                    </pic:cNvPicPr>
+                  </pic:nvPicPr>
+                  <pic:blipFill>
+                    <a:blip r:embed="rId19">
+                      <a:extLst>
+                        <a:ext uri="{28A0092B-C50C-407E-A947-70E740481C1C}">
+                          <a14:useLocalDpi xmlns:a14="http://schemas.microsoft.com/office/drawing/2010/main" val="0"/>
+                        </a:ext>
+                      </a:extLst>
+                    </a:blip>
+                    <a:srcRect/>
+                    <a:stretch>
+                      <a:fillRect/>
+                    </a:stretch>
+                  </pic:blipFill>
+                  <pic:spPr bwMode="auto">
+                    <a:xfrm>
+                      <a:off x="0" y="0"/>
+                      <a:ext cx="5024432" cy="3378056"/>
+                    </a:xfrm>
+                    <a:prstGeom prst="rect">
+                      <a:avLst/>
+                    </a:prstGeom>
+                    <a:noFill/>
+                    <a:ln>
+                      <a:noFill/>
+                    </a:ln>
+                  </pic:spPr>
+                </pic:pic>
+              </a:graphicData>
+            </a:graphic>
+          </wp:inline>
+        </w:drawing>
+      </w:r>
+    </w:p>
+    <w:p>
+      <w:pPr>
+        <w:jc w:val="center"/>
+      </w:pPr>
+    </w:p>
+    <w:p>
+      <w:pPr>
+        <w:jc w:val="center"/>
+      </w:pPr>
+    </w:p>
+    <w:p>
+      <w:r>
+        <w:rPr>
+          <w:rFonts w:ascii="Times New Roman" w:eastAsia="Times New Roman" w:hAnsi="Times New Roman" w:cs="Times New Roman"/>
+          <w:b/>
+          <w:bCs/>
+          <w:color w:val="000000" w:themeColor="text1"/>
+          <w:sz w:val="24"/>
+          <w:szCs w:val="24"/>
+        </w:rPr>
+        <w:lastRenderedPageBreak/>
+        <w:t>Estado #</w:t>
+      </w:r>
+      <w:r>
+        <w:rPr>
+          <w:rFonts w:ascii="Times New Roman" w:eastAsia="Times New Roman" w:hAnsi="Times New Roman" w:cs="Times New Roman"/>
+          <w:b/>
+          <w:bCs/>
+          <w:color w:val="000000" w:themeColor="text1"/>
+          <w:sz w:val="24"/>
+          <w:szCs w:val="24"/>
+        </w:rPr>
+        <w:t>14</w:t>
+      </w:r>
+      <w:r>
+        <w:rPr>
+          <w:rFonts w:ascii="Times New Roman" w:eastAsia="Times New Roman" w:hAnsi="Times New Roman" w:cs="Times New Roman"/>
+          <w:b/>
+          <w:bCs/>
+          <w:color w:val="000000" w:themeColor="text1"/>
+          <w:sz w:val="24"/>
+          <w:szCs w:val="24"/>
+        </w:rPr>
+        <w:t>:</w:t>
+      </w:r>
+      <w:r>
+        <w:rPr>
+          <w:rFonts w:ascii="Times New Roman" w:eastAsia="Times New Roman" w:hAnsi="Times New Roman" w:cs="Times New Roman"/>
+          <w:color w:val="000000" w:themeColor="text1"/>
+          <w:sz w:val="24"/>
+          <w:szCs w:val="24"/>
+        </w:rPr>
+        <w:t xml:space="preserve"> [2, </w:t>
+      </w:r>
+      <w:r>
+        <w:rPr>
+          <w:rFonts w:ascii="Times New Roman" w:eastAsia="Times New Roman" w:hAnsi="Times New Roman" w:cs="Times New Roman"/>
+          <w:color w:val="000000" w:themeColor="text1"/>
+          <w:sz w:val="24"/>
+          <w:szCs w:val="24"/>
+        </w:rPr>
+        <w:t>2</w:t>
+      </w:r>
+      <w:r>
+        <w:rPr>
+          <w:rFonts w:ascii="Times New Roman" w:eastAsia="Times New Roman" w:hAnsi="Times New Roman" w:cs="Times New Roman"/>
+          <w:color w:val="000000" w:themeColor="text1"/>
+          <w:sz w:val="24"/>
+          <w:szCs w:val="24"/>
+        </w:rPr>
+        <w:t xml:space="preserve">, </w:t>
+      </w:r>
+      <w:r>
+        <w:rPr>
+          <w:rFonts w:ascii="Times New Roman" w:eastAsia="Times New Roman" w:hAnsi="Times New Roman" w:cs="Times New Roman"/>
+          <w:color w:val="000000" w:themeColor="text1"/>
+          <w:sz w:val="24"/>
+          <w:szCs w:val="24"/>
+        </w:rPr>
+        <w:t>0</w:t>
+      </w:r>
+      <w:r>
+        <w:rPr>
+          <w:rFonts w:ascii="Times New Roman" w:eastAsia="Times New Roman" w:hAnsi="Times New Roman" w:cs="Times New Roman"/>
+          <w:color w:val="000000" w:themeColor="text1"/>
+          <w:sz w:val="24"/>
+          <w:szCs w:val="24"/>
+        </w:rPr>
+        <w:t>, 1, 2, 1, 1]</w:t>
+      </w:r>
+    </w:p>
+    <w:p>
+      <w:pPr>
+        <w:jc w:val="center"/>
+      </w:pPr>
+      <w:r>
+        <w:rPr>
+          <w:noProof/>
+        </w:rPr>
+        <w:drawing>
+          <wp:inline distT="0" distB="0" distL="0" distR="0" wp14:anchorId="36360D83" wp14:editId="16D25C09">
+            <wp:extent cx="5200650" cy="3505362"/>
+            <wp:effectExtent l="0" t="0" r="0" b="0"/>
+            <wp:docPr id="21" name="Imagen 21"/>
+            <wp:cNvGraphicFramePr>
+              <a:graphicFrameLocks xmlns:a="http://schemas.openxmlformats.org/drawingml/2006/main" noChangeAspect="1"/>
+            </wp:cNvGraphicFramePr>
+            <a:graphic xmlns:a="http://schemas.openxmlformats.org/drawingml/2006/main">
+              <a:graphicData uri="http://schemas.openxmlformats.org/drawingml/2006/picture">
+                <pic:pic xmlns:pic="http://schemas.openxmlformats.org/drawingml/2006/picture">
+                  <pic:nvPicPr>
+                    <pic:cNvPr id="0" name="Picture 14"/>
+                    <pic:cNvPicPr>
+                      <a:picLocks noChangeAspect="1" noChangeArrowheads="1"/>
+                    </pic:cNvPicPr>
+                  </pic:nvPicPr>
+                  <pic:blipFill>
+                    <a:blip r:embed="rId20">
+                      <a:extLst>
+                        <a:ext uri="{28A0092B-C50C-407E-A947-70E740481C1C}">
+                          <a14:useLocalDpi xmlns:a14="http://schemas.microsoft.com/office/drawing/2010/main" val="0"/>
+                        </a:ext>
+                      </a:extLst>
+                    </a:blip>
+                    <a:srcRect/>
+                    <a:stretch>
+                      <a:fillRect/>
+                    </a:stretch>
+                  </pic:blipFill>
+                  <pic:spPr bwMode="auto">
+                    <a:xfrm>
+                      <a:off x="0" y="0"/>
+                      <a:ext cx="5205006" cy="3508298"/>
+                    </a:xfrm>
+                    <a:prstGeom prst="rect">
+                      <a:avLst/>
+                    </a:prstGeom>
+                    <a:noFill/>
+                    <a:ln>
+                      <a:noFill/>
+                    </a:ln>
+                  </pic:spPr>
+                </pic:pic>
+              </a:graphicData>
+            </a:graphic>
+          </wp:inline>
+        </w:drawing>
+      </w:r>
+    </w:p>
+    <w:p>
+      <w:r>
+        <w:rPr>
+          <w:rFonts w:ascii="Times New Roman" w:eastAsia="Times New Roman" w:hAnsi="Times New Roman" w:cs="Times New Roman"/>
+          <w:b/>
+          <w:bCs/>
+          <w:color w:val="000000" w:themeColor="text1"/>
+          <w:sz w:val="24"/>
+          <w:szCs w:val="24"/>
+        </w:rPr>
+        <w:t>Estado #</w:t>
+      </w:r>
+      <w:r>
+        <w:rPr>
+          <w:rFonts w:ascii="Times New Roman" w:eastAsia="Times New Roman" w:hAnsi="Times New Roman" w:cs="Times New Roman"/>
+          <w:b/>
+          <w:bCs/>
+          <w:color w:val="000000" w:themeColor="text1"/>
+          <w:sz w:val="24"/>
+          <w:szCs w:val="24"/>
+        </w:rPr>
+        <w:t>15</w:t>
+      </w:r>
+      <w:r>
+        <w:rPr>
+          <w:rFonts w:ascii="Times New Roman" w:eastAsia="Times New Roman" w:hAnsi="Times New Roman" w:cs="Times New Roman"/>
+          <w:b/>
+          <w:bCs/>
+          <w:color w:val="000000" w:themeColor="text1"/>
+          <w:sz w:val="24"/>
+          <w:szCs w:val="24"/>
+        </w:rPr>
+        <w:t>:</w:t>
+      </w:r>
+      <w:r>
+        <w:rPr>
+          <w:rFonts w:ascii="Times New Roman" w:eastAsia="Times New Roman" w:hAnsi="Times New Roman" w:cs="Times New Roman"/>
+          <w:color w:val="000000" w:themeColor="text1"/>
+          <w:sz w:val="24"/>
+          <w:szCs w:val="24"/>
+        </w:rPr>
+        <w:t xml:space="preserve"> [2, </w:t>
+      </w:r>
+      <w:r>
+        <w:rPr>
+          <w:rFonts w:ascii="Times New Roman" w:eastAsia="Times New Roman" w:hAnsi="Times New Roman" w:cs="Times New Roman"/>
+          <w:color w:val="000000" w:themeColor="text1"/>
+          <w:sz w:val="24"/>
+          <w:szCs w:val="24"/>
+        </w:rPr>
+        <w:t>2</w:t>
+      </w:r>
+      <w:r>
+        <w:rPr>
+          <w:rFonts w:ascii="Times New Roman" w:eastAsia="Times New Roman" w:hAnsi="Times New Roman" w:cs="Times New Roman"/>
+          <w:color w:val="000000" w:themeColor="text1"/>
+          <w:sz w:val="24"/>
+          <w:szCs w:val="24"/>
+        </w:rPr>
+        <w:t xml:space="preserve">, 2, 1, </w:t>
+      </w:r>
+      <w:r>
+        <w:rPr>
+          <w:rFonts w:ascii="Times New Roman" w:eastAsia="Times New Roman" w:hAnsi="Times New Roman" w:cs="Times New Roman"/>
+          <w:color w:val="000000" w:themeColor="text1"/>
+          <w:sz w:val="24"/>
+          <w:szCs w:val="24"/>
+        </w:rPr>
+        <w:t>0</w:t>
+      </w:r>
+      <w:r>
+        <w:rPr>
+          <w:rFonts w:ascii="Times New Roman" w:eastAsia="Times New Roman" w:hAnsi="Times New Roman" w:cs="Times New Roman"/>
+          <w:color w:val="000000" w:themeColor="text1"/>
+          <w:sz w:val="24"/>
+          <w:szCs w:val="24"/>
+        </w:rPr>
+        <w:t>, 1, 1]</w:t>
+      </w:r>
+    </w:p>
+    <w:p>
+      <w:pPr>
+        <w:jc w:val="center"/>
+      </w:pPr>
+      <w:r>
+        <w:rPr>
+          <w:noProof/>
+        </w:rPr>
+        <w:drawing>
+          <wp:inline distT="0" distB="0" distL="0" distR="0" wp14:anchorId="52B11C27" wp14:editId="0B570CC7">
+            <wp:extent cx="5048250" cy="3376928"/>
+            <wp:effectExtent l="0" t="0" r="0" b="0"/>
+            <wp:docPr id="20" name="Imagen 20"/>
+            <wp:cNvGraphicFramePr>
+              <a:graphicFrameLocks xmlns:a="http://schemas.openxmlformats.org/drawingml/2006/main" noChangeAspect="1"/>
+            </wp:cNvGraphicFramePr>
+            <a:graphic xmlns:a="http://schemas.openxmlformats.org/drawingml/2006/main">
+              <a:graphicData uri="http://schemas.openxmlformats.org/drawingml/2006/picture">
+                <pic:pic xmlns:pic="http://schemas.openxmlformats.org/drawingml/2006/picture">
+                  <pic:nvPicPr>
+                    <pic:cNvPr id="0" name="Picture 15"/>
+                    <pic:cNvPicPr>
+                      <a:picLocks noChangeAspect="1" noChangeArrowheads="1"/>
+                    </pic:cNvPicPr>
+                  </pic:nvPicPr>
+                  <pic:blipFill>
+                    <a:blip r:embed="rId21">
+                      <a:extLst>
+                        <a:ext uri="{28A0092B-C50C-407E-A947-70E740481C1C}">
+                          <a14:useLocalDpi xmlns:a14="http://schemas.microsoft.com/office/drawing/2010/main" val="0"/>
+                        </a:ext>
+                      </a:extLst>
+                    </a:blip>
+                    <a:srcRect/>
+                    <a:stretch>
+                      <a:fillRect/>
+                    </a:stretch>
+                  </pic:blipFill>
+                  <pic:spPr bwMode="auto">
+                    <a:xfrm>
+                      <a:off x="0" y="0"/>
+                      <a:ext cx="5050674" cy="3378549"/>
+                    </a:xfrm>
+                    <a:prstGeom prst="rect">
+                      <a:avLst/>
+                    </a:prstGeom>
+                    <a:noFill/>
+                    <a:ln>
+                      <a:noFill/>
+                    </a:ln>
+                  </pic:spPr>
+                </pic:pic>
+              </a:graphicData>
+            </a:graphic>
+          </wp:inline>
+        </w:drawing>
+      </w:r>
+    </w:p>
+    <w:p>
+      <w:pPr>
+        <w:jc w:val="center"/>
+      </w:pPr>
+    </w:p>
+    <w:p>
+      <w:pPr>
+        <w:jc w:val="center"/>
+      </w:pPr>
+    </w:p>
+    <w:p>
+      <w:r>
+        <w:rPr>
+          <w:rFonts w:ascii="Times New Roman" w:eastAsia="Times New Roman" w:hAnsi="Times New Roman" w:cs="Times New Roman"/>
+          <w:b/>
+          <w:bCs/>
+          <w:color w:val="000000" w:themeColor="text1"/>
+          <w:sz w:val="24"/>
+          <w:szCs w:val="24"/>
+        </w:rPr>
+        <w:lastRenderedPageBreak/>
+        <w:t>Estado #</w:t>
+      </w:r>
+      <w:r>
+        <w:rPr>
+          <w:rFonts w:ascii="Times New Roman" w:eastAsia="Times New Roman" w:hAnsi="Times New Roman" w:cs="Times New Roman"/>
+          <w:b/>
+          <w:bCs/>
+          <w:color w:val="000000" w:themeColor="text1"/>
+          <w:sz w:val="24"/>
+          <w:szCs w:val="24"/>
+        </w:rPr>
+        <w:t>16</w:t>
+      </w:r>
+      <w:r>
+        <w:rPr>
+          <w:rFonts w:ascii="Times New Roman" w:eastAsia="Times New Roman" w:hAnsi="Times New Roman" w:cs="Times New Roman"/>
+          <w:b/>
+          <w:bCs/>
+          <w:color w:val="000000" w:themeColor="text1"/>
+          <w:sz w:val="24"/>
+          <w:szCs w:val="24"/>
+        </w:rPr>
+        <w:t xml:space="preserve"> (final)</w:t>
+      </w:r>
+      <w:r>
+        <w:rPr>
+          <w:rFonts w:ascii="Times New Roman" w:eastAsia="Times New Roman" w:hAnsi="Times New Roman" w:cs="Times New Roman"/>
+          <w:b/>
+          <w:bCs/>
+          <w:color w:val="000000" w:themeColor="text1"/>
+          <w:sz w:val="24"/>
+          <w:szCs w:val="24"/>
+        </w:rPr>
+        <w:t>:</w:t>
+      </w:r>
+      <w:r>
+        <w:rPr>
+          <w:rFonts w:ascii="Times New Roman" w:eastAsia="Times New Roman" w:hAnsi="Times New Roman" w:cs="Times New Roman"/>
+          <w:color w:val="000000" w:themeColor="text1"/>
+          <w:sz w:val="24"/>
+          <w:szCs w:val="24"/>
+        </w:rPr>
+        <w:t xml:space="preserve"> [2, </w:t>
+      </w:r>
+      <w:r>
+        <w:rPr>
+          <w:rFonts w:ascii="Times New Roman" w:eastAsia="Times New Roman" w:hAnsi="Times New Roman" w:cs="Times New Roman"/>
+          <w:color w:val="000000" w:themeColor="text1"/>
+          <w:sz w:val="24"/>
+          <w:szCs w:val="24"/>
+        </w:rPr>
+        <w:t>2</w:t>
+      </w:r>
+      <w:r>
+        <w:rPr>
+          <w:rFonts w:ascii="Times New Roman" w:eastAsia="Times New Roman" w:hAnsi="Times New Roman" w:cs="Times New Roman"/>
+          <w:color w:val="000000" w:themeColor="text1"/>
+          <w:sz w:val="24"/>
+          <w:szCs w:val="24"/>
+        </w:rPr>
+        <w:t xml:space="preserve">, 2, </w:t>
+      </w:r>
+      <w:r>
+        <w:rPr>
+          <w:rFonts w:ascii="Times New Roman" w:eastAsia="Times New Roman" w:hAnsi="Times New Roman" w:cs="Times New Roman"/>
+          <w:color w:val="000000" w:themeColor="text1"/>
+          <w:sz w:val="24"/>
+          <w:szCs w:val="24"/>
+        </w:rPr>
+        <w:t>0</w:t>
+      </w:r>
+      <w:r>
+        <w:rPr>
+          <w:rFonts w:ascii="Times New Roman" w:eastAsia="Times New Roman" w:hAnsi="Times New Roman" w:cs="Times New Roman"/>
+          <w:color w:val="000000" w:themeColor="text1"/>
+          <w:sz w:val="24"/>
+          <w:szCs w:val="24"/>
+        </w:rPr>
+        <w:t xml:space="preserve">, </w:t>
+      </w:r>
+      <w:r>
+        <w:rPr>
+          <w:rFonts w:ascii="Times New Roman" w:eastAsia="Times New Roman" w:hAnsi="Times New Roman" w:cs="Times New Roman"/>
+          <w:color w:val="000000" w:themeColor="text1"/>
+          <w:sz w:val="24"/>
+          <w:szCs w:val="24"/>
+        </w:rPr>
+        <w:t>1</w:t>
+      </w:r>
+      <w:r>
+        <w:rPr>
+          <w:rFonts w:ascii="Times New Roman" w:eastAsia="Times New Roman" w:hAnsi="Times New Roman" w:cs="Times New Roman"/>
+          <w:color w:val="000000" w:themeColor="text1"/>
+          <w:sz w:val="24"/>
+          <w:szCs w:val="24"/>
+        </w:rPr>
+        <w:t>, 1, 1]</w:t>
+      </w:r>
+    </w:p>
+    <w:p>
+      <w:r>
+        <w:rPr>
+          <w:noProof/>
+        </w:rPr>
+        <w:drawing>
+          <wp:inline distT="0" distB="0" distL="0" distR="0" wp14:anchorId="6F91DB88" wp14:editId="23A36AC4">
+            <wp:extent cx="5610225" cy="3771900"/>
+            <wp:effectExtent l="0" t="0" r="9525" b="0"/>
+            <wp:docPr id="19" name="Imagen 19"/>
+            <wp:cNvGraphicFramePr>
+              <a:graphicFrameLocks xmlns:a="http://schemas.openxmlformats.org/drawingml/2006/main" noChangeAspect="1"/>
+            </wp:cNvGraphicFramePr>
+            <a:graphic xmlns:a="http://schemas.openxmlformats.org/drawingml/2006/main">
+              <a:graphicData uri="http://schemas.openxmlformats.org/drawingml/2006/picture">
+                <pic:pic xmlns:pic="http://schemas.openxmlformats.org/drawingml/2006/picture">
+                  <pic:nvPicPr>
+                    <pic:cNvPr id="0" name="Picture 16"/>
+                    <pic:cNvPicPr>
+                      <a:picLocks noChangeAspect="1" noChangeArrowheads="1"/>
+                    </pic:cNvPicPr>
+                  </pic:nvPicPr>
+                  <pic:blipFill>
+                    <a:blip r:embed="rId22">
+                      <a:extLst>
+                        <a:ext uri="{28A0092B-C50C-407E-A947-70E740481C1C}">
+                          <a14:useLocalDpi xmlns:a14="http://schemas.microsoft.com/office/drawing/2010/main" val="0"/>
+                        </a:ext>
+                      </a:extLst>
+                    </a:blip>
+                    <a:srcRect/>
+                    <a:stretch>
+                      <a:fillRect/>
+                    </a:stretch>
+                  </pic:blipFill>
+                  <pic:spPr bwMode="auto">
+                    <a:xfrm>
+                      <a:off x="0" y="0"/>
+                      <a:ext cx="5610225" cy="3771900"/>
+                    </a:xfrm>
+                    <a:prstGeom prst="rect">
+                      <a:avLst/>
+                    </a:prstGeom>
+                    <a:noFill/>
+                    <a:ln>
+                      <a:noFill/>
+                    </a:ln>
+                  </pic:spPr>
+                </pic:pic>
+              </a:graphicData>
+            </a:graphic>
+          </wp:inline>
+        </w:drawing>
+      </w:r>
+    </w:p>
+    <w:p/>
+    <w:p>
+      <w:pPr>
+        <w:jc w:val="both"/>
+        <w:rPr>
+          <w:rFonts w:ascii="Times New Roman" w:eastAsia="Times New Roman" w:hAnsi="Times New Roman" w:cs="Times New Roman"/>
+          <w:color w:val="000000" w:themeColor="text1"/>
+          <w:sz w:val="24"/>
+          <w:szCs w:val="24"/>
+        </w:rPr>
+      </w:pPr>
+      <w:r>
+        <w:rPr>
+          <w:rFonts w:ascii="Times New Roman" w:eastAsia="Times New Roman" w:hAnsi="Times New Roman" w:cs="Times New Roman"/>
+          <w:b/>
+          <w:bCs/>
+          <w:color w:val="000000" w:themeColor="text1"/>
+          <w:sz w:val="24"/>
+          <w:szCs w:val="24"/>
+        </w:rPr>
         <w:t>Componente léxico:</w:t>
       </w:r>
       <w:r>
@@ -798,56 +3029,35 @@
       <w:r>
         <w:rPr>
           <w:rFonts w:ascii="Times New Roman" w:eastAsia="Times New Roman" w:hAnsi="Times New Roman" w:cs="Times New Roman"/>
-          <w:color w:val="000000" w:themeColor="text1"/>
-          <w:sz w:val="24"/>
-          <w:szCs w:val="24"/>
-        </w:rPr>
-        <w:t xml:space="preserve">Dentro de la representación de estos términos </w:t>
-      </w:r>
-      <w:r>
-        <w:rPr>
-          <w:rFonts w:ascii="Times New Roman" w:eastAsia="Times New Roman" w:hAnsi="Times New Roman" w:cs="Times New Roman"/>
-          <w:color w:val="000000" w:themeColor="text1"/>
-          <w:sz w:val="24"/>
-          <w:szCs w:val="24"/>
-        </w:rPr>
-        <w:t xml:space="preserve">tendremos </w:t>
-      </w:r>
-      <w:r>
-        <w:rPr>
-          <w:rFonts w:ascii="Times New Roman" w:eastAsia="Times New Roman" w:hAnsi="Times New Roman" w:cs="Times New Roman"/>
-          <w:color w:val="000000" w:themeColor="text1"/>
-          <w:sz w:val="24"/>
-          <w:szCs w:val="24"/>
-        </w:rPr>
-        <w:t xml:space="preserve">que </w:t>
-      </w:r>
-      <w:r>
-        <w:rPr>
-          <w:rFonts w:ascii="Times New Roman" w:eastAsia="Times New Roman" w:hAnsi="Times New Roman" w:cs="Times New Roman"/>
-          <w:color w:val="000000" w:themeColor="text1"/>
-          <w:sz w:val="24"/>
-          <w:szCs w:val="24"/>
-        </w:rPr>
-        <w:t xml:space="preserve">las posiciones </w:t>
-      </w:r>
-      <w:r>
-        <w:rPr>
-          <w:rFonts w:ascii="Times New Roman" w:eastAsia="Times New Roman" w:hAnsi="Times New Roman" w:cs="Times New Roman"/>
-          <w:color w:val="000000" w:themeColor="text1"/>
-          <w:sz w:val="24"/>
-          <w:szCs w:val="24"/>
-        </w:rPr>
-        <w:t xml:space="preserve">serán simbolizadas </w:t>
-      </w:r>
-      <w:r>
-        <w:rPr>
-          <w:rFonts w:ascii="Times New Roman" w:eastAsia="Times New Roman" w:hAnsi="Times New Roman" w:cs="Times New Roman"/>
-          <w:color w:val="000000" w:themeColor="text1"/>
-          <w:sz w:val="24"/>
-          <w:szCs w:val="24"/>
-        </w:rPr>
-        <w:t>por un arreglo de 7 posiciones, en donde las posiciones ocupadas por las ranas que miran hacia la derecha estarán representadas por un número uno (1), y las ocupadas por ranas que miran hacia la izquierda estarán representadas por un número dos (2), y las posiciones que lleguen a estar vacías, tendrán un número cero (0).</w:t>
+          <w:b/>
+          <w:bCs/>
+          <w:color w:val="000000" w:themeColor="text1"/>
+          <w:sz w:val="24"/>
+          <w:szCs w:val="24"/>
+        </w:rPr>
+        <w:t>Componente estructural</w:t>
+      </w:r>
+      <w:r>
+        <w:rPr>
+          <w:rFonts w:ascii="Times New Roman" w:eastAsia="Times New Roman" w:hAnsi="Times New Roman" w:cs="Times New Roman"/>
+          <w:b/>
+          <w:bCs/>
+          <w:color w:val="000000" w:themeColor="text1"/>
+          <w:sz w:val="24"/>
+          <w:szCs w:val="24"/>
+        </w:rPr>
+        <w:t>:</w:t>
+      </w:r>
+      <w:r>
+        <w:rPr>
+          <w:rFonts w:ascii="Times New Roman" w:eastAsia="Times New Roman" w:hAnsi="Times New Roman" w:cs="Times New Roman"/>
+          <w:b/>
+          <w:bCs/>
+          <w:color w:val="000000" w:themeColor="text1"/>
+          <w:sz w:val="24"/>
+          <w:szCs w:val="24"/>
+        </w:rPr>
+        <w:t xml:space="preserve"> </w:t>
       </w:r>
     </w:p>
     <w:p>
@@ -860,39 +3070,6 @@
           <w:szCs w:val="24"/>
         </w:rPr>
       </w:pPr>
-      <w:r>
-        <w:rPr>
-          <w:rFonts w:ascii="Times New Roman" w:eastAsia="Times New Roman" w:hAnsi="Times New Roman" w:cs="Times New Roman"/>
-          <w:b/>
-          <w:bCs/>
-          <w:color w:val="000000" w:themeColor="text1"/>
-          <w:sz w:val="24"/>
-          <w:szCs w:val="24"/>
-        </w:rPr>
-        <w:t>Componente estructural</w:t>
-      </w:r>
-      <w:r>
-        <w:rPr>
-          <w:rFonts w:ascii="Times New Roman" w:eastAsia="Times New Roman" w:hAnsi="Times New Roman" w:cs="Times New Roman"/>
-          <w:b/>
-          <w:bCs/>
-          <w:color w:val="000000" w:themeColor="text1"/>
-          <w:sz w:val="24"/>
-          <w:szCs w:val="24"/>
-        </w:rPr>
-        <w:t>:</w:t>
-      </w:r>
-      <w:r>
-        <w:rPr>
-          <w:rFonts w:ascii="Times New Roman" w:eastAsia="Times New Roman" w:hAnsi="Times New Roman" w:cs="Times New Roman"/>
-          <w:b/>
-          <w:bCs/>
-          <w:color w:val="000000" w:themeColor="text1"/>
-          <w:sz w:val="24"/>
-          <w:szCs w:val="24"/>
-        </w:rPr>
-        <w:t xml:space="preserve"> </w:t>
-      </w:r>
       <w:r>
         <w:rPr>
           <w:rFonts w:ascii="Times New Roman" w:eastAsia="Times New Roman" w:hAnsi="Times New Roman" w:cs="Times New Roman"/>
@@ -937,7 +3114,44 @@
           <w:szCs w:val="24"/>
           <w:lang w:val="es-CO"/>
         </w:rPr>
-        <w:t>nicamente en la dirección en la que estén mirando, para esto, se pueden presentar 3 casos:</w:t>
+        <w:t>nicamente en la dirección en la que estén mirando</w:t>
+      </w:r>
+      <w:r>
+        <w:rPr>
+          <w:rFonts w:ascii="Times New Roman" w:eastAsia="Times New Roman" w:hAnsi="Times New Roman" w:cs="Times New Roman"/>
+          <w:color w:val="000000" w:themeColor="text1"/>
+          <w:sz w:val="24"/>
+          <w:szCs w:val="24"/>
+          <w:lang w:val="es-CO"/>
+        </w:rPr>
+        <w:t>.</w:t>
+      </w:r>
+    </w:p>
+    <w:p>
+      <w:pPr>
+        <w:pStyle w:val="Prrafodelista"/>
+        <w:numPr>
+          <w:ilvl w:val="0"/>
+          <w:numId w:val="7"/>
+        </w:numPr>
+        <w:jc w:val="both"/>
+        <w:rPr>
+          <w:rFonts w:ascii="Times New Roman" w:eastAsia="Times New Roman" w:hAnsi="Times New Roman" w:cs="Times New Roman"/>
+          <w:color w:val="000000" w:themeColor="text1"/>
+          <w:sz w:val="24"/>
+          <w:szCs w:val="24"/>
+          <w:lang w:val="es-CO"/>
+        </w:rPr>
+      </w:pPr>
+      <w:r>
+        <w:rPr>
+          <w:rFonts w:ascii="Times New Roman" w:eastAsia="Times New Roman" w:hAnsi="Times New Roman" w:cs="Times New Roman"/>
+          <w:color w:val="000000" w:themeColor="text1"/>
+          <w:sz w:val="24"/>
+          <w:szCs w:val="24"/>
+          <w:lang w:val="es-CO"/>
+        </w:rPr>
+        <w:t>El movimiento de las ranas está dado por los siguientes casos:</w:t>
       </w:r>
     </w:p>
     <w:p>
@@ -959,12 +3173,44 @@
       <w:r>
         <w:rPr>
           <w:rFonts w:ascii="Times New Roman" w:eastAsia="Times New Roman" w:hAnsi="Times New Roman" w:cs="Times New Roman"/>
+          <w:b/>
+          <w:bCs/>
           <w:color w:val="000000" w:themeColor="text1"/>
           <w:sz w:val="24"/>
           <w:szCs w:val="24"/>
           <w:lang w:val="es-CO"/>
         </w:rPr>
-        <w:t>La siguiente posición está vacía: La rana podrá realizar el movimiento.</w:t>
+        <w:t>La siguiente posición está vacía</w:t>
+      </w:r>
+      <w:r>
+        <w:rPr>
+          <w:rFonts w:ascii="Times New Roman" w:eastAsia="Times New Roman" w:hAnsi="Times New Roman" w:cs="Times New Roman"/>
+          <w:color w:val="000000" w:themeColor="text1"/>
+          <w:sz w:val="24"/>
+          <w:szCs w:val="24"/>
+          <w:lang w:val="es-CO"/>
+        </w:rPr>
+        <w:t>: La rana podrá realizar el movimiento</w:t>
+      </w:r>
+      <w:r>
+        <w:rPr>
+          <w:rFonts w:ascii="Times New Roman" w:eastAsia="Times New Roman" w:hAnsi="Times New Roman" w:cs="Times New Roman"/>
+          <w:color w:val="000000" w:themeColor="text1"/>
+          <w:sz w:val="24"/>
+          <w:szCs w:val="24"/>
+          <w:lang w:val="es-CO"/>
+        </w:rPr>
+        <w:t xml:space="preserve"> hacía la siguiente posición</w:t>
+      </w:r>
+      <w:r>
+        <w:rPr>
+          <w:rFonts w:ascii="Times New Roman" w:eastAsia="Times New Roman" w:hAnsi="Times New Roman" w:cs="Times New Roman"/>
+          <w:color w:val="000000" w:themeColor="text1"/>
+          <w:sz w:val="24"/>
+          <w:szCs w:val="24"/>
+          <w:lang w:val="es-CO"/>
+        </w:rPr>
+        <w:t>.</w:t>
       </w:r>
     </w:p>
     <w:p>
@@ -986,12 +3232,44 @@
       <w:r>
         <w:rPr>
           <w:rFonts w:ascii="Times New Roman" w:eastAsia="Times New Roman" w:hAnsi="Times New Roman" w:cs="Times New Roman"/>
+          <w:b/>
+          <w:bCs/>
           <w:color w:val="000000" w:themeColor="text1"/>
           <w:sz w:val="24"/>
           <w:szCs w:val="24"/>
           <w:lang w:val="es-CO"/>
         </w:rPr>
-        <w:t>La siguiente posición está ocupada por otra rana (independiente de la dirección en que mire) y la siguiente posición a esta última está vacía: La rana podrá realizar el movimiento a la segunda casilla que tenga al frente.</w:t>
+        <w:t>La siguiente posición está ocupada por otra rana (independiente de la dirección en que mire) y la siguiente posición a esta última está vacía</w:t>
+      </w:r>
+      <w:r>
+        <w:rPr>
+          <w:rFonts w:ascii="Times New Roman" w:eastAsia="Times New Roman" w:hAnsi="Times New Roman" w:cs="Times New Roman"/>
+          <w:color w:val="000000" w:themeColor="text1"/>
+          <w:sz w:val="24"/>
+          <w:szCs w:val="24"/>
+          <w:lang w:val="es-CO"/>
+        </w:rPr>
+        <w:t>: La rana podrá realizar el movimiento a la segunda casilla que tenga al frente</w:t>
+      </w:r>
+      <w:r>
+        <w:rPr>
+          <w:rFonts w:ascii="Times New Roman" w:eastAsia="Times New Roman" w:hAnsi="Times New Roman" w:cs="Times New Roman"/>
+          <w:color w:val="000000" w:themeColor="text1"/>
+          <w:sz w:val="24"/>
+          <w:szCs w:val="24"/>
+          <w:lang w:val="es-CO"/>
+        </w:rPr>
+        <w:t xml:space="preserve"> (Saltar por encima de una rana)</w:t>
+      </w:r>
+      <w:r>
+        <w:rPr>
+          <w:rFonts w:ascii="Times New Roman" w:eastAsia="Times New Roman" w:hAnsi="Times New Roman" w:cs="Times New Roman"/>
+          <w:color w:val="000000" w:themeColor="text1"/>
+          <w:sz w:val="24"/>
+          <w:szCs w:val="24"/>
+          <w:lang w:val="es-CO"/>
+        </w:rPr>
+        <w:t>.</w:t>
       </w:r>
     </w:p>
     <w:p>
@@ -1013,12 +3291,14 @@
       <w:r>
         <w:rPr>
           <w:rFonts w:ascii="Times New Roman" w:eastAsia="Times New Roman" w:hAnsi="Times New Roman" w:cs="Times New Roman"/>
+          <w:b/>
+          <w:bCs/>
           <w:color w:val="000000" w:themeColor="text1"/>
           <w:sz w:val="24"/>
           <w:szCs w:val="24"/>
           <w:lang w:val="es-CO"/>
         </w:rPr>
-        <w:t>L</w:t>
+        <w:t>La siguiente posición está ocupada por otra rana (independiente de la dirección en que mire) y la siguiente posición a esta última está ocupada por otra rana también</w:t>
       </w:r>
       <w:r>
         <w:rPr>
@@ -1028,7 +3308,7 @@
           <w:szCs w:val="24"/>
           <w:lang w:val="es-CO"/>
         </w:rPr>
-        <w:t xml:space="preserve">a siguiente posición está ocupada por otra rana (independiente de la dirección en que mire) y la siguiente posición a esta última está ocupada por otra rana también: La rana no podrá </w:t>
+        <w:t>: La rana no podrá</w:t>
       </w:r>
       <w:r>
         <w:rPr>
@@ -1038,6 +3318,26 @@
           <w:szCs w:val="24"/>
           <w:lang w:val="es-CO"/>
         </w:rPr>
+        <w:t xml:space="preserve"> realizar</w:t>
+      </w:r>
+      <w:r>
+        <w:rPr>
+          <w:rFonts w:ascii="Times New Roman" w:eastAsia="Times New Roman" w:hAnsi="Times New Roman" w:cs="Times New Roman"/>
+          <w:color w:val="000000" w:themeColor="text1"/>
+          <w:sz w:val="24"/>
+          <w:szCs w:val="24"/>
+          <w:lang w:val="es-CO"/>
+        </w:rPr>
+        <w:t xml:space="preserve"> </w:t>
+      </w:r>
+      <w:r>
+        <w:rPr>
+          <w:rFonts w:ascii="Times New Roman" w:eastAsia="Times New Roman" w:hAnsi="Times New Roman" w:cs="Times New Roman"/>
+          <w:color w:val="000000" w:themeColor="text1"/>
+          <w:sz w:val="24"/>
+          <w:szCs w:val="24"/>
+          <w:lang w:val="es-CO"/>
+        </w:rPr>
         <w:t>ningún m</w:t>
       </w:r>
       <w:r>
@@ -1113,7 +3413,16 @@
           <w:sz w:val="24"/>
           <w:szCs w:val="24"/>
         </w:rPr>
-        <w:t xml:space="preserve"> permitiendo así cambiar el estado en el que se encuentra el sistema.</w:t>
+        <w:t xml:space="preserve"> permitiendo así cambiar el estado en el que se encuentra el sistema</w:t>
+      </w:r>
+      <w:r>
+        <w:rPr>
+          <w:rFonts w:ascii="Times New Roman" w:eastAsia="Times New Roman" w:hAnsi="Times New Roman" w:cs="Times New Roman"/>
+          <w:color w:val="000000" w:themeColor="text1"/>
+          <w:sz w:val="24"/>
+          <w:szCs w:val="24"/>
+        </w:rPr>
+        <w:t>.</w:t>
       </w:r>
     </w:p>
     <w:p>
@@ -1141,13 +3450,65 @@
       <w:r>
         <w:rPr>
           <w:rFonts w:ascii="Times New Roman" w:eastAsia="Times New Roman" w:hAnsi="Times New Roman" w:cs="Times New Roman"/>
-          <w:b/>
-          <w:bCs/>
           <w:color w:val="000000" w:themeColor="text1"/>
           <w:sz w:val="24"/>
           <w:szCs w:val="24"/>
         </w:rPr>
         <w:t xml:space="preserve"> </w:t>
+      </w:r>
+      <w:r>
+        <w:rPr>
+          <w:rFonts w:ascii="Times New Roman" w:eastAsia="Times New Roman" w:hAnsi="Times New Roman" w:cs="Times New Roman"/>
+          <w:color w:val="000000" w:themeColor="text1"/>
+          <w:sz w:val="24"/>
+          <w:szCs w:val="24"/>
+        </w:rPr>
+        <w:t xml:space="preserve">Dentro de la representación de estos términos tendremos que las posiciones </w:t>
+      </w:r>
+      <w:r>
+        <w:rPr>
+          <w:rFonts w:ascii="Times New Roman" w:eastAsia="Times New Roman" w:hAnsi="Times New Roman" w:cs="Times New Roman"/>
+          <w:color w:val="000000" w:themeColor="text1"/>
+          <w:sz w:val="24"/>
+          <w:szCs w:val="24"/>
+        </w:rPr>
+        <w:t xml:space="preserve">de las ranas en el juego estarán </w:t>
+      </w:r>
+      <w:r>
+        <w:rPr>
+          <w:rFonts w:ascii="Times New Roman" w:eastAsia="Times New Roman" w:hAnsi="Times New Roman" w:cs="Times New Roman"/>
+          <w:color w:val="000000" w:themeColor="text1"/>
+          <w:sz w:val="24"/>
+          <w:szCs w:val="24"/>
+        </w:rPr>
+        <w:t xml:space="preserve">simbolizadas por un arreglo de 7 números enteros no negativos, en donde las posiciones ocupadas por las ranas que miran hacia la derecha estarán representadas por un número uno (1), las ocupadas por </w:t>
+      </w:r>
+      <w:r>
+        <w:rPr>
+          <w:rFonts w:ascii="Times New Roman" w:eastAsia="Times New Roman" w:hAnsi="Times New Roman" w:cs="Times New Roman"/>
+          <w:color w:val="000000" w:themeColor="text1"/>
+          <w:sz w:val="24"/>
+          <w:szCs w:val="24"/>
+        </w:rPr>
+        <w:t xml:space="preserve">las </w:t>
+      </w:r>
+      <w:r>
+        <w:rPr>
+          <w:rFonts w:ascii="Times New Roman" w:eastAsia="Times New Roman" w:hAnsi="Times New Roman" w:cs="Times New Roman"/>
+          <w:color w:val="000000" w:themeColor="text1"/>
+          <w:sz w:val="24"/>
+          <w:szCs w:val="24"/>
+        </w:rPr>
+        <w:t>ranas que miran hacia la izquierda estarán representadas por un número dos (2), y las posiciones que lleguen a estar vacías, tendrán un número cero (0)</w:t>
+      </w:r>
+      <w:r>
+        <w:rPr>
+          <w:rFonts w:ascii="Times New Roman" w:eastAsia="Times New Roman" w:hAnsi="Times New Roman" w:cs="Times New Roman"/>
+          <w:color w:val="000000" w:themeColor="text1"/>
+          <w:sz w:val="24"/>
+          <w:szCs w:val="24"/>
+        </w:rPr>
+        <w:t>; además de esto, las ranas en caso de llegar a moverse, lo podrán hacer en la dirección en la que estén mirando, y bajo las condiciones del apartado del componente estructural.</w:t>
       </w:r>
     </w:p>
     <w:sectPr>
@@ -2456,6 +4817,7 @@
   <w:style w:type="paragraph" w:default="1" w:styleId="Normal">
     <w:name w:val="Normal"/>
     <w:qFormat/>
+    <w:rsid w:val="00F059E7"/>
   </w:style>
   <w:style w:type="character" w:default="1" w:styleId="Fuentedeprrafopredeter">
     <w:name w:val="Default Paragraph Font"/>
